--- a/assignment2/assignment2.docx
+++ b/assignment2/assignment2.docx
@@ -488,20 +488,6 @@
     </w:p>
     <w:p>
       <w:pPr>
-        <w:rPr>
-          <w:rFonts w:ascii="Times New Roman" w:hAnsi="Times New Roman" w:cs="Times New Roman"/>
-        </w:rPr>
-      </w:pPr>
-    </w:p>
-    <w:p>
-      <w:pPr>
-        <w:rPr>
-          <w:rFonts w:ascii="Times New Roman" w:hAnsi="Times New Roman" w:cs="Times New Roman"/>
-        </w:rPr>
-      </w:pPr>
-    </w:p>
-    <w:p>
-      <w:pPr>
         <w:pStyle w:val="2"/>
         <w:rPr>
           <w:rFonts w:ascii="Times New Roman" w:hAnsi="Times New Roman" w:cs="Times New Roman"/>
@@ -520,23 +506,13 @@
           <w:rFonts w:ascii="Times New Roman" w:hAnsi="Times New Roman" w:cs="Times New Roman"/>
         </w:rPr>
       </w:pPr>
-      <w:r>
-        <w:rPr>
-          <w:rFonts w:ascii="Times New Roman" w:hAnsi="Times New Roman" w:cs="Times New Roman"/>
-        </w:rPr>
-        <w:t>In this section, you’ll be implementing a neural-network based dependency parser. A dependency parser</w:t>
-      </w:r>
-      <w:r>
-        <w:rPr>
-          <w:rFonts w:ascii="Times New Roman" w:hAnsi="Times New Roman" w:cs="Times New Roman"/>
-        </w:rPr>
-        <w:t xml:space="preserve"> </w:t>
-      </w:r>
-      <w:r>
-        <w:rPr>
-          <w:rFonts w:ascii="Times New Roman" w:hAnsi="Times New Roman" w:cs="Times New Roman"/>
-        </w:rPr>
-        <w:t>analyzes the grammatical structure of a sentence, esta</w:t>
+      <w:bookmarkStart w:id="0" w:name="OLE_LINK32"/>
+      <w:bookmarkStart w:id="1" w:name="OLE_LINK33"/>
+      <w:r>
+        <w:rPr>
+          <w:rFonts w:ascii="Times New Roman" w:hAnsi="Times New Roman" w:cs="Times New Roman"/>
+        </w:rPr>
+        <w:t>In this section, you’ll be implementing a neural-network based dependency parser. A dependency parser analyzes the grammatical structure of a sentence, esta</w:t>
       </w:r>
       <w:r>
         <w:rPr>
@@ -560,37 +536,18 @@
         <w:rPr>
           <w:rFonts w:ascii="Times New Roman" w:hAnsi="Times New Roman" w:cs="Times New Roman"/>
         </w:rPr>
-        <w:t xml:space="preserve"> words and words</w:t>
-      </w:r>
-      <w:r>
-        <w:rPr>
-          <w:rFonts w:ascii="Times New Roman" w:hAnsi="Times New Roman" w:cs="Times New Roman"/>
-        </w:rPr>
-        <w:t xml:space="preserve"> </w:t>
-      </w:r>
-      <w:r>
-        <w:rPr>
-          <w:rFonts w:ascii="Times New Roman" w:hAnsi="Times New Roman" w:cs="Times New Roman"/>
-        </w:rPr>
-        <w:t>which modify those heads. Your implementation will be a transition-based parser, which incrementally builds</w:t>
-      </w:r>
-      <w:r>
-        <w:rPr>
-          <w:rFonts w:ascii="Times New Roman" w:hAnsi="Times New Roman" w:cs="Times New Roman"/>
-        </w:rPr>
-        <w:t xml:space="preserve"> </w:t>
-      </w:r>
-      <w:r>
-        <w:rPr>
-          <w:rFonts w:ascii="Times New Roman" w:hAnsi="Times New Roman" w:cs="Times New Roman"/>
-        </w:rPr>
-        <w:t>up a parse one step at a time. At every step it maintains a partial parse, which is represented as follows:</w:t>
-      </w:r>
-    </w:p>
-    <w:p>
-      <w:pPr>
-        <w:rPr>
-          <w:rFonts w:ascii="Times New Roman" w:hAnsi="Times New Roman" w:cs="Times New Roman"/>
+        <w:t xml:space="preserve"> words and words which modify those heads. Your implementation will be a transition-based parser, which incrementally builds up a parse one step at a time. At every step it maintains a partial parse, which is represented as follows:</w:t>
+      </w:r>
+    </w:p>
+    <w:bookmarkEnd w:id="0"/>
+    <w:bookmarkEnd w:id="1"/>
+    <w:p>
+      <w:pPr>
+        <w:rPr>
+          <w:rFonts w:ascii="Times New Roman" w:hAnsi="Times New Roman" w:cs="Times New Roman"/>
+          <w:color w:val="000000"/>
+          <w:sz w:val="20"/>
+          <w:szCs w:val="20"/>
         </w:rPr>
       </w:pPr>
       <w:r>
@@ -633,15 +590,13 @@
         </w:rPr>
         <w:t>of words that are currently being processed.</w:t>
       </w:r>
-      <w:r>
-        <w:rPr>
-          <w:rFonts w:ascii="Times New Roman" w:hAnsi="Times New Roman" w:cs="Times New Roman"/>
-          <w:color w:val="000000"/>
-          <w:sz w:val="20"/>
-          <w:szCs w:val="20"/>
-        </w:rPr>
-        <w:br/>
-      </w:r>
+    </w:p>
+    <w:p>
+      <w:pPr>
+        <w:rPr>
+          <w:rFonts w:ascii="Times New Roman" w:hAnsi="Times New Roman" w:cs="Times New Roman"/>
+        </w:rPr>
+      </w:pPr>
       <w:r>
         <w:rPr>
           <w:rFonts w:ascii="Times New Roman" w:hAnsi="Times New Roman" w:cs="Times New Roman"/>
@@ -680,8 +635,21 @@
           <w:sz w:val="20"/>
           <w:szCs w:val="20"/>
         </w:rPr>
-        <w:t>of words yet to be processed.</w:t>
-      </w:r>
+        <w:t xml:space="preserve">of </w:t>
+      </w:r>
+      <w:bookmarkStart w:id="2" w:name="OLE_LINK55"/>
+      <w:bookmarkStart w:id="3" w:name="OLE_LINK56"/>
+      <w:r>
+        <w:rPr>
+          <w:rFonts w:ascii="Times New Roman" w:hAnsi="Times New Roman" w:cs="Times New Roman"/>
+          <w:color w:val="000000"/>
+          <w:sz w:val="20"/>
+          <w:szCs w:val="20"/>
+        </w:rPr>
+        <w:t>words yet to be processed.</w:t>
+      </w:r>
+      <w:bookmarkEnd w:id="2"/>
+      <w:bookmarkEnd w:id="3"/>
       <w:r>
         <w:rPr>
           <w:rFonts w:ascii="Times New Roman" w:hAnsi="Times New Roman" w:cs="Times New Roman"/>
@@ -751,6 +719,8 @@
           <w:szCs w:val="20"/>
         </w:rPr>
       </w:pPr>
+      <w:bookmarkStart w:id="4" w:name="OLE_LINK30"/>
+      <w:bookmarkStart w:id="5" w:name="OLE_LINK31"/>
       <w:r>
         <w:rPr>
           <w:rFonts w:ascii="Times New Roman" w:hAnsi="Times New Roman" w:cs="Times New Roman"/>
@@ -767,7 +737,15 @@
           <w:sz w:val="20"/>
           <w:szCs w:val="20"/>
         </w:rPr>
-        <w:br/>
+        <w:t xml:space="preserve"> </w:t>
+      </w:r>
+      <w:r>
+        <w:rPr>
+          <w:rFonts w:ascii="Times New Roman" w:hAnsi="Times New Roman" w:cs="Times New Roman"/>
+          <w:color w:val="000000"/>
+          <w:sz w:val="20"/>
+          <w:szCs w:val="20"/>
+        </w:rPr>
         <w:t xml:space="preserve">of the sentence in order. At each step, the parse applies a </w:t>
       </w:r>
       <w:r>
@@ -797,20 +775,19 @@
           <w:sz w:val="20"/>
           <w:szCs w:val="20"/>
         </w:rPr>
-        <w:br/>
-        <w:t>empty and the stack is of size 1. The following transitions can be applied</w:t>
-      </w:r>
-      <w:proofErr w:type="gramStart"/>
-      <w:r>
-        <w:rPr>
-          <w:rFonts w:ascii="Times New Roman" w:hAnsi="Times New Roman" w:cs="Times New Roman"/>
-          <w:color w:val="000000"/>
-          <w:sz w:val="20"/>
-          <w:szCs w:val="20"/>
-        </w:rPr>
-        <w:t>:</w:t>
-      </w:r>
-      <w:proofErr w:type="gramEnd"/>
+        <w:t xml:space="preserve"> </w:t>
+      </w:r>
+      <w:r>
+        <w:rPr>
+          <w:rFonts w:ascii="Times New Roman" w:hAnsi="Times New Roman" w:cs="Times New Roman"/>
+          <w:color w:val="000000"/>
+          <w:sz w:val="20"/>
+          <w:szCs w:val="20"/>
+        </w:rPr>
+        <w:t>empty and the stack is of size 1. The following transitions can be applied:</w:t>
+      </w:r>
+      <w:bookmarkEnd w:id="4"/>
+      <w:bookmarkEnd w:id="5"/>
       <w:r>
         <w:rPr>
           <w:rFonts w:ascii="Times New Roman" w:hAnsi="Times New Roman" w:cs="Times New Roman"/>
@@ -954,7 +931,15 @@
           <w:sz w:val="20"/>
           <w:szCs w:val="20"/>
         </w:rPr>
-        <w:br/>
+        <w:t xml:space="preserve"> </w:t>
+      </w:r>
+      <w:r>
+        <w:rPr>
+          <w:rFonts w:ascii="Times New Roman" w:hAnsi="Times New Roman" w:cs="Times New Roman"/>
+          <w:color w:val="000000"/>
+          <w:sz w:val="20"/>
+          <w:szCs w:val="20"/>
+        </w:rPr>
         <w:t>implement the partial parse representation and transition functions.</w:t>
       </w:r>
     </w:p>
@@ -1005,7 +990,7 @@
           <w:sz w:val="20"/>
           <w:szCs w:val="20"/>
         </w:rPr>
-        <w:br/>
+        <w:t xml:space="preserve"> </w:t>
       </w:r>
       <w:r>
         <w:rPr>
@@ -1034,7 +1019,15 @@
           <w:sz w:val="20"/>
           <w:szCs w:val="20"/>
         </w:rPr>
-        <w:br/>
+        <w:t xml:space="preserve"> </w:t>
+      </w:r>
+      <w:r>
+        <w:rPr>
+          <w:rFonts w:ascii="Times New Roman" w:hAnsi="Times New Roman" w:cs="Times New Roman"/>
+          <w:color w:val="000000"/>
+          <w:sz w:val="20"/>
+          <w:szCs w:val="20"/>
+        </w:rPr>
         <w:t>configuration of the stack and buffer, as well as what transition was applied this step and what new</w:t>
       </w:r>
       <w:r>
@@ -1044,12 +1037,21 @@
           <w:sz w:val="20"/>
           <w:szCs w:val="20"/>
         </w:rPr>
-        <w:br/>
+        <w:t xml:space="preserve"> </w:t>
+      </w:r>
+      <w:r>
+        <w:rPr>
+          <w:rFonts w:ascii="Times New Roman" w:hAnsi="Times New Roman" w:cs="Times New Roman"/>
+          <w:color w:val="000000"/>
+          <w:sz w:val="20"/>
+          <w:szCs w:val="20"/>
+        </w:rPr>
         <w:t>dependency was added (if any). The first three steps are provided below as an example.</w:t>
       </w:r>
     </w:p>
     <w:p>
       <w:pPr>
+        <w:jc w:val="center"/>
         <w:rPr>
           <w:rFonts w:ascii="Times New Roman" w:hAnsi="Times New Roman" w:cs="Times New Roman"/>
           <w:color w:val="000000"/>
@@ -1063,8 +1065,8 @@
         </w:rPr>
         <w:drawing>
           <wp:inline distT="0" distB="0" distL="0" distR="0" wp14:anchorId="7E5E215B" wp14:editId="60BEECDD">
-            <wp:extent cx="5274310" cy="1477010"/>
-            <wp:effectExtent l="0" t="0" r="2540" b="8890"/>
+            <wp:extent cx="4432300" cy="886374"/>
+            <wp:effectExtent l="0" t="0" r="6350" b="9525"/>
             <wp:docPr id="9" name="图片 9"/>
             <wp:cNvGraphicFramePr>
               <a:graphicFrameLocks xmlns:a="http://schemas.openxmlformats.org/drawingml/2006/main" noChangeAspect="1"/>
@@ -1076,20 +1078,27 @@
                     <pic:cNvPr id="1" name=""/>
                     <pic:cNvPicPr/>
                   </pic:nvPicPr>
-                  <pic:blipFill>
+                  <pic:blipFill rotWithShape="1">
                     <a:blip r:embed="rId12"/>
-                    <a:stretch>
-                      <a:fillRect/>
-                    </a:stretch>
+                    <a:srcRect r="46246" b="61614"/>
+                    <a:stretch/>
                   </pic:blipFill>
-                  <pic:spPr>
+                  <pic:spPr bwMode="auto">
                     <a:xfrm>
                       <a:off x="0" y="0"/>
-                      <a:ext cx="5274310" cy="1477010"/>
+                      <a:ext cx="4618764" cy="923663"/>
                     </a:xfrm>
                     <a:prstGeom prst="rect">
                       <a:avLst/>
                     </a:prstGeom>
+                    <a:ln>
+                      <a:noFill/>
+                    </a:ln>
+                    <a:extLst>
+                      <a:ext uri="{53640926-AAD7-44D8-BBD7-CCE9431645EC}">
+                        <a14:shadowObscured xmlns:a14="http://schemas.microsoft.com/office/drawing/2010/main"/>
+                      </a:ext>
+                    </a:extLst>
                   </pic:spPr>
                 </pic:pic>
               </a:graphicData>
@@ -1098,17 +1107,1276 @@
         </w:drawing>
       </w:r>
     </w:p>
-    <w:p>
-      <w:pPr>
-        <w:rPr>
-          <w:rFonts w:ascii="Times New Roman" w:hAnsi="Times New Roman" w:cs="Times New Roman"/>
-        </w:rPr>
-      </w:pPr>
-    </w:p>
-    <w:p>
-      <w:pPr>
-        <w:rPr>
-          <w:rFonts w:ascii="CMR10" w:hAnsi="CMR10"/>
+    <w:tbl>
+      <w:tblPr>
+        <w:tblStyle w:val="a3"/>
+        <w:tblW w:w="0" w:type="auto"/>
+        <w:tblLook w:val="04A0" w:firstRow="1" w:lastRow="0" w:firstColumn="1" w:lastColumn="0" w:noHBand="0" w:noVBand="1"/>
+      </w:tblPr>
+      <w:tblGrid>
+        <w:gridCol w:w="2396"/>
+        <w:gridCol w:w="2789"/>
+        <w:gridCol w:w="1716"/>
+        <w:gridCol w:w="1395"/>
+      </w:tblGrid>
+      <w:tr>
+        <w:tc>
+          <w:tcPr>
+            <w:tcW w:w="2547" w:type="dxa"/>
+          </w:tcPr>
+          <w:p>
+            <w:pPr>
+              <w:rPr>
+                <w:rFonts w:ascii="Times New Roman" w:hAnsi="Times New Roman" w:cs="Times New Roman"/>
+              </w:rPr>
+            </w:pPr>
+            <w:r>
+              <w:rPr>
+                <w:rFonts w:ascii="Times New Roman" w:hAnsi="Times New Roman" w:cs="Times New Roman"/>
+              </w:rPr>
+              <w:t>stack</w:t>
+            </w:r>
+          </w:p>
+        </w:tc>
+        <w:tc>
+          <w:tcPr>
+            <w:tcW w:w="2977" w:type="dxa"/>
+          </w:tcPr>
+          <w:p>
+            <w:pPr>
+              <w:rPr>
+                <w:rFonts w:ascii="Times New Roman" w:hAnsi="Times New Roman" w:cs="Times New Roman"/>
+              </w:rPr>
+            </w:pPr>
+            <w:r>
+              <w:rPr>
+                <w:rFonts w:ascii="Times New Roman" w:hAnsi="Times New Roman" w:cs="Times New Roman"/>
+              </w:rPr>
+              <w:t>b</w:t>
+            </w:r>
+            <w:r>
+              <w:rPr>
+                <w:rFonts w:ascii="Times New Roman" w:hAnsi="Times New Roman" w:cs="Times New Roman" w:hint="eastAsia"/>
+              </w:rPr>
+              <w:t>uffer</w:t>
+            </w:r>
+          </w:p>
+        </w:tc>
+        <w:tc>
+          <w:tcPr>
+            <w:tcW w:w="1377" w:type="dxa"/>
+          </w:tcPr>
+          <w:p>
+            <w:pPr>
+              <w:rPr>
+                <w:rFonts w:ascii="Times New Roman" w:hAnsi="Times New Roman" w:cs="Times New Roman"/>
+              </w:rPr>
+            </w:pPr>
+            <w:r>
+              <w:rPr>
+                <w:rFonts w:ascii="Times New Roman" w:hAnsi="Times New Roman" w:cs="Times New Roman"/>
+              </w:rPr>
+              <w:t>n</w:t>
+            </w:r>
+            <w:r>
+              <w:rPr>
+                <w:rFonts w:ascii="Times New Roman" w:hAnsi="Times New Roman" w:cs="Times New Roman" w:hint="eastAsia"/>
+              </w:rPr>
+              <w:t xml:space="preserve">ew </w:t>
+            </w:r>
+            <w:r>
+              <w:rPr>
+                <w:rFonts w:ascii="Times New Roman" w:hAnsi="Times New Roman" w:cs="Times New Roman"/>
+              </w:rPr>
+              <w:t>dependency</w:t>
+            </w:r>
+          </w:p>
+        </w:tc>
+        <w:tc>
+          <w:tcPr>
+            <w:tcW w:w="1395" w:type="dxa"/>
+          </w:tcPr>
+          <w:p>
+            <w:pPr>
+              <w:rPr>
+                <w:rFonts w:ascii="Times New Roman" w:hAnsi="Times New Roman" w:cs="Times New Roman"/>
+              </w:rPr>
+            </w:pPr>
+            <w:r>
+              <w:rPr>
+                <w:rFonts w:ascii="Times New Roman" w:hAnsi="Times New Roman" w:cs="Times New Roman"/>
+              </w:rPr>
+              <w:t>t</w:t>
+            </w:r>
+            <w:r>
+              <w:rPr>
+                <w:rFonts w:ascii="Times New Roman" w:hAnsi="Times New Roman" w:cs="Times New Roman" w:hint="eastAsia"/>
+              </w:rPr>
+              <w:t>ransition</w:t>
+            </w:r>
+          </w:p>
+        </w:tc>
+      </w:tr>
+      <w:tr>
+        <w:tc>
+          <w:tcPr>
+            <w:tcW w:w="2547" w:type="dxa"/>
+          </w:tcPr>
+          <w:p>
+            <w:pPr>
+              <w:rPr>
+                <w:rFonts w:ascii="Times New Roman" w:hAnsi="Times New Roman" w:cs="Times New Roman"/>
+              </w:rPr>
+            </w:pPr>
+            <w:bookmarkStart w:id="6" w:name="OLE_LINK1"/>
+            <w:r>
+              <w:rPr>
+                <w:rFonts w:ascii="Times New Roman" w:hAnsi="Times New Roman" w:cs="Times New Roman" w:hint="eastAsia"/>
+              </w:rPr>
+              <w:t>[</w:t>
+            </w:r>
+            <w:r>
+              <w:rPr>
+                <w:rFonts w:ascii="Times New Roman" w:hAnsi="Times New Roman" w:cs="Times New Roman"/>
+              </w:rPr>
+              <w:t>ROOT</w:t>
+            </w:r>
+            <w:r>
+              <w:rPr>
+                <w:rFonts w:ascii="Times New Roman" w:hAnsi="Times New Roman" w:cs="Times New Roman" w:hint="eastAsia"/>
+              </w:rPr>
+              <w:t>]</w:t>
+            </w:r>
+            <w:bookmarkEnd w:id="6"/>
+          </w:p>
+        </w:tc>
+        <w:tc>
+          <w:tcPr>
+            <w:tcW w:w="2977" w:type="dxa"/>
+          </w:tcPr>
+          <w:p>
+            <w:pPr>
+              <w:rPr>
+                <w:rFonts w:ascii="Times New Roman" w:hAnsi="Times New Roman" w:cs="Times New Roman"/>
+              </w:rPr>
+            </w:pPr>
+            <w:bookmarkStart w:id="7" w:name="OLE_LINK2"/>
+            <w:bookmarkStart w:id="8" w:name="OLE_LINK3"/>
+            <w:r>
+              <w:rPr>
+                <w:rFonts w:ascii="Times New Roman" w:hAnsi="Times New Roman" w:cs="Times New Roman" w:hint="eastAsia"/>
+              </w:rPr>
+              <w:t>[</w:t>
+            </w:r>
+            <w:r>
+              <w:rPr>
+                <w:rFonts w:ascii="Times New Roman" w:hAnsi="Times New Roman" w:cs="Times New Roman"/>
+              </w:rPr>
+              <w:t>I, parsed, this, sentence, correctly</w:t>
+            </w:r>
+            <w:r>
+              <w:rPr>
+                <w:rFonts w:ascii="Times New Roman" w:hAnsi="Times New Roman" w:cs="Times New Roman" w:hint="eastAsia"/>
+              </w:rPr>
+              <w:t>]</w:t>
+            </w:r>
+            <w:bookmarkEnd w:id="7"/>
+            <w:bookmarkEnd w:id="8"/>
+          </w:p>
+        </w:tc>
+        <w:tc>
+          <w:tcPr>
+            <w:tcW w:w="1377" w:type="dxa"/>
+          </w:tcPr>
+          <w:p>
+            <w:pPr>
+              <w:rPr>
+                <w:rFonts w:ascii="Times New Roman" w:hAnsi="Times New Roman" w:cs="Times New Roman"/>
+              </w:rPr>
+            </w:pPr>
+          </w:p>
+        </w:tc>
+        <w:tc>
+          <w:tcPr>
+            <w:tcW w:w="1395" w:type="dxa"/>
+          </w:tcPr>
+          <w:p>
+            <w:pPr>
+              <w:rPr>
+                <w:rFonts w:ascii="Times New Roman" w:hAnsi="Times New Roman" w:cs="Times New Roman"/>
+              </w:rPr>
+            </w:pPr>
+            <w:r>
+              <w:rPr>
+                <w:rFonts w:ascii="Times New Roman" w:hAnsi="Times New Roman" w:cs="Times New Roman"/>
+              </w:rPr>
+              <w:t>Initial Configuration</w:t>
+            </w:r>
+          </w:p>
+        </w:tc>
+      </w:tr>
+      <w:tr>
+        <w:tc>
+          <w:tcPr>
+            <w:tcW w:w="2547" w:type="dxa"/>
+          </w:tcPr>
+          <w:p>
+            <w:pPr>
+              <w:rPr>
+                <w:rFonts w:ascii="Times New Roman" w:hAnsi="Times New Roman" w:cs="Times New Roman"/>
+              </w:rPr>
+            </w:pPr>
+            <w:r>
+              <w:rPr>
+                <w:rFonts w:ascii="Times New Roman" w:hAnsi="Times New Roman" w:cs="Times New Roman" w:hint="eastAsia"/>
+              </w:rPr>
+              <w:t>[</w:t>
+            </w:r>
+            <w:r>
+              <w:rPr>
+                <w:rFonts w:ascii="Times New Roman" w:hAnsi="Times New Roman" w:cs="Times New Roman"/>
+              </w:rPr>
+              <w:t>ROOT, I</w:t>
+            </w:r>
+            <w:r>
+              <w:rPr>
+                <w:rFonts w:ascii="Times New Roman" w:hAnsi="Times New Roman" w:cs="Times New Roman" w:hint="eastAsia"/>
+              </w:rPr>
+              <w:t>]</w:t>
+            </w:r>
+          </w:p>
+        </w:tc>
+        <w:tc>
+          <w:tcPr>
+            <w:tcW w:w="2977" w:type="dxa"/>
+          </w:tcPr>
+          <w:p>
+            <w:pPr>
+              <w:rPr>
+                <w:rFonts w:ascii="Times New Roman" w:hAnsi="Times New Roman" w:cs="Times New Roman"/>
+              </w:rPr>
+            </w:pPr>
+            <w:r>
+              <w:rPr>
+                <w:rFonts w:ascii="Times New Roman" w:hAnsi="Times New Roman" w:cs="Times New Roman" w:hint="eastAsia"/>
+              </w:rPr>
+              <w:t>[</w:t>
+            </w:r>
+            <w:r>
+              <w:rPr>
+                <w:rFonts w:ascii="Times New Roman" w:hAnsi="Times New Roman" w:cs="Times New Roman"/>
+              </w:rPr>
+              <w:t>parsed, this, sentence, correctly</w:t>
+            </w:r>
+            <w:r>
+              <w:rPr>
+                <w:rFonts w:ascii="Times New Roman" w:hAnsi="Times New Roman" w:cs="Times New Roman" w:hint="eastAsia"/>
+              </w:rPr>
+              <w:t>]</w:t>
+            </w:r>
+          </w:p>
+        </w:tc>
+        <w:tc>
+          <w:tcPr>
+            <w:tcW w:w="1377" w:type="dxa"/>
+          </w:tcPr>
+          <w:p>
+            <w:pPr>
+              <w:rPr>
+                <w:rFonts w:ascii="Times New Roman" w:hAnsi="Times New Roman" w:cs="Times New Roman"/>
+              </w:rPr>
+            </w:pPr>
+          </w:p>
+        </w:tc>
+        <w:tc>
+          <w:tcPr>
+            <w:tcW w:w="1395" w:type="dxa"/>
+          </w:tcPr>
+          <w:p>
+            <w:pPr>
+              <w:rPr>
+                <w:rFonts w:ascii="Times New Roman" w:hAnsi="Times New Roman" w:cs="Times New Roman"/>
+              </w:rPr>
+            </w:pPr>
+            <w:r>
+              <w:rPr>
+                <w:rFonts w:ascii="Times New Roman" w:hAnsi="Times New Roman" w:cs="Times New Roman" w:hint="eastAsia"/>
+              </w:rPr>
+              <w:t>SHIFT</w:t>
+            </w:r>
+          </w:p>
+        </w:tc>
+      </w:tr>
+      <w:tr>
+        <w:tc>
+          <w:tcPr>
+            <w:tcW w:w="2547" w:type="dxa"/>
+          </w:tcPr>
+          <w:p>
+            <w:pPr>
+              <w:rPr>
+                <w:rFonts w:ascii="Times New Roman" w:hAnsi="Times New Roman" w:cs="Times New Roman"/>
+              </w:rPr>
+            </w:pPr>
+            <w:r>
+              <w:rPr>
+                <w:rFonts w:ascii="Times New Roman" w:hAnsi="Times New Roman" w:cs="Times New Roman" w:hint="eastAsia"/>
+              </w:rPr>
+              <w:t>[</w:t>
+            </w:r>
+            <w:r>
+              <w:rPr>
+                <w:rFonts w:ascii="Times New Roman" w:hAnsi="Times New Roman" w:cs="Times New Roman"/>
+              </w:rPr>
+              <w:t>ROOT, I, parsed</w:t>
+            </w:r>
+            <w:r>
+              <w:rPr>
+                <w:rFonts w:ascii="Times New Roman" w:hAnsi="Times New Roman" w:cs="Times New Roman" w:hint="eastAsia"/>
+              </w:rPr>
+              <w:t>]</w:t>
+            </w:r>
+          </w:p>
+        </w:tc>
+        <w:tc>
+          <w:tcPr>
+            <w:tcW w:w="2977" w:type="dxa"/>
+          </w:tcPr>
+          <w:p>
+            <w:pPr>
+              <w:rPr>
+                <w:rFonts w:ascii="Times New Roman" w:hAnsi="Times New Roman" w:cs="Times New Roman"/>
+              </w:rPr>
+            </w:pPr>
+            <w:bookmarkStart w:id="9" w:name="OLE_LINK4"/>
+            <w:bookmarkStart w:id="10" w:name="OLE_LINK5"/>
+            <w:r>
+              <w:rPr>
+                <w:rFonts w:ascii="Times New Roman" w:hAnsi="Times New Roman" w:cs="Times New Roman" w:hint="eastAsia"/>
+              </w:rPr>
+              <w:t>[</w:t>
+            </w:r>
+            <w:r>
+              <w:rPr>
+                <w:rFonts w:ascii="Times New Roman" w:hAnsi="Times New Roman" w:cs="Times New Roman"/>
+              </w:rPr>
+              <w:t>this, sentence, correctly</w:t>
+            </w:r>
+            <w:r>
+              <w:rPr>
+                <w:rFonts w:ascii="Times New Roman" w:hAnsi="Times New Roman" w:cs="Times New Roman" w:hint="eastAsia"/>
+              </w:rPr>
+              <w:t>]</w:t>
+            </w:r>
+            <w:bookmarkEnd w:id="9"/>
+            <w:bookmarkEnd w:id="10"/>
+          </w:p>
+        </w:tc>
+        <w:tc>
+          <w:tcPr>
+            <w:tcW w:w="1377" w:type="dxa"/>
+          </w:tcPr>
+          <w:p>
+            <w:pPr>
+              <w:rPr>
+                <w:rFonts w:ascii="Times New Roman" w:hAnsi="Times New Roman" w:cs="Times New Roman"/>
+              </w:rPr>
+            </w:pPr>
+          </w:p>
+        </w:tc>
+        <w:tc>
+          <w:tcPr>
+            <w:tcW w:w="1395" w:type="dxa"/>
+          </w:tcPr>
+          <w:p>
+            <w:pPr>
+              <w:rPr>
+                <w:rFonts w:ascii="Times New Roman" w:hAnsi="Times New Roman" w:cs="Times New Roman"/>
+              </w:rPr>
+            </w:pPr>
+            <w:r>
+              <w:rPr>
+                <w:rFonts w:ascii="Times New Roman" w:hAnsi="Times New Roman" w:cs="Times New Roman" w:hint="eastAsia"/>
+              </w:rPr>
+              <w:t>SHIFT</w:t>
+            </w:r>
+          </w:p>
+        </w:tc>
+      </w:tr>
+      <w:tr>
+        <w:tc>
+          <w:tcPr>
+            <w:tcW w:w="2547" w:type="dxa"/>
+          </w:tcPr>
+          <w:p>
+            <w:pPr>
+              <w:rPr>
+                <w:rFonts w:ascii="Times New Roman" w:hAnsi="Times New Roman" w:cs="Times New Roman"/>
+              </w:rPr>
+            </w:pPr>
+            <w:r>
+              <w:rPr>
+                <w:rFonts w:ascii="Times New Roman" w:hAnsi="Times New Roman" w:cs="Times New Roman" w:hint="eastAsia"/>
+              </w:rPr>
+              <w:t>[</w:t>
+            </w:r>
+            <w:r>
+              <w:rPr>
+                <w:rFonts w:ascii="Times New Roman" w:hAnsi="Times New Roman" w:cs="Times New Roman"/>
+              </w:rPr>
+              <w:t>ROOT, parsed</w:t>
+            </w:r>
+            <w:r>
+              <w:rPr>
+                <w:rFonts w:ascii="Times New Roman" w:hAnsi="Times New Roman" w:cs="Times New Roman" w:hint="eastAsia"/>
+              </w:rPr>
+              <w:t>]</w:t>
+            </w:r>
+          </w:p>
+        </w:tc>
+        <w:tc>
+          <w:tcPr>
+            <w:tcW w:w="2977" w:type="dxa"/>
+          </w:tcPr>
+          <w:p>
+            <w:pPr>
+              <w:rPr>
+                <w:rFonts w:ascii="Times New Roman" w:hAnsi="Times New Roman" w:cs="Times New Roman"/>
+              </w:rPr>
+            </w:pPr>
+            <w:r>
+              <w:rPr>
+                <w:rFonts w:ascii="Times New Roman" w:hAnsi="Times New Roman" w:cs="Times New Roman" w:hint="eastAsia"/>
+              </w:rPr>
+              <w:t>[</w:t>
+            </w:r>
+            <w:r>
+              <w:rPr>
+                <w:rFonts w:ascii="Times New Roman" w:hAnsi="Times New Roman" w:cs="Times New Roman"/>
+              </w:rPr>
+              <w:t>this, sentence, correctly</w:t>
+            </w:r>
+            <w:r>
+              <w:rPr>
+                <w:rFonts w:ascii="Times New Roman" w:hAnsi="Times New Roman" w:cs="Times New Roman" w:hint="eastAsia"/>
+              </w:rPr>
+              <w:t>]</w:t>
+            </w:r>
+          </w:p>
+        </w:tc>
+        <w:tc>
+          <w:tcPr>
+            <w:tcW w:w="1377" w:type="dxa"/>
+          </w:tcPr>
+          <w:p>
+            <w:pPr>
+              <w:rPr>
+                <w:rFonts w:ascii="Times New Roman" w:hAnsi="Times New Roman" w:cs="Times New Roman"/>
+              </w:rPr>
+            </w:pPr>
+            <w:r>
+              <w:rPr>
+                <w:rFonts w:ascii="Times New Roman" w:hAnsi="Times New Roman" w:cs="Times New Roman"/>
+              </w:rPr>
+              <w:t>p</w:t>
+            </w:r>
+            <w:r>
+              <w:rPr>
+                <w:rFonts w:ascii="Times New Roman" w:hAnsi="Times New Roman" w:cs="Times New Roman" w:hint="eastAsia"/>
+              </w:rPr>
+              <w:t>arsed</w:t>
+            </w:r>
+            <w:r>
+              <w:rPr>
+                <w:rFonts w:ascii="Times New Roman" w:hAnsi="Times New Roman" w:cs="Times New Roman"/>
+              </w:rPr>
+              <w:sym w:font="Wingdings" w:char="F0E0"/>
+            </w:r>
+            <w:r>
+              <w:rPr>
+                <w:rFonts w:ascii="Times New Roman" w:hAnsi="Times New Roman" w:cs="Times New Roman" w:hint="eastAsia"/>
+              </w:rPr>
+              <w:t>I</w:t>
+            </w:r>
+          </w:p>
+        </w:tc>
+        <w:tc>
+          <w:tcPr>
+            <w:tcW w:w="1395" w:type="dxa"/>
+          </w:tcPr>
+          <w:p>
+            <w:pPr>
+              <w:rPr>
+                <w:rFonts w:ascii="Times New Roman" w:hAnsi="Times New Roman" w:cs="Times New Roman"/>
+              </w:rPr>
+            </w:pPr>
+            <w:r>
+              <w:rPr>
+                <w:rFonts w:ascii="Times New Roman" w:hAnsi="Times New Roman" w:cs="Times New Roman" w:hint="eastAsia"/>
+              </w:rPr>
+              <w:t>LEFT-ARC</w:t>
+            </w:r>
+          </w:p>
+        </w:tc>
+      </w:tr>
+      <w:tr>
+        <w:tc>
+          <w:tcPr>
+            <w:tcW w:w="2547" w:type="dxa"/>
+          </w:tcPr>
+          <w:p>
+            <w:pPr>
+              <w:rPr>
+                <w:rFonts w:ascii="Times New Roman" w:hAnsi="Times New Roman" w:cs="Times New Roman"/>
+              </w:rPr>
+            </w:pPr>
+            <w:bookmarkStart w:id="11" w:name="OLE_LINK6"/>
+            <w:r>
+              <w:rPr>
+                <w:rFonts w:ascii="Times New Roman" w:hAnsi="Times New Roman" w:cs="Times New Roman" w:hint="eastAsia"/>
+              </w:rPr>
+              <w:lastRenderedPageBreak/>
+              <w:t>[</w:t>
+            </w:r>
+            <w:r>
+              <w:rPr>
+                <w:rFonts w:ascii="Times New Roman" w:hAnsi="Times New Roman" w:cs="Times New Roman"/>
+              </w:rPr>
+              <w:t>ROOT, parsed, this</w:t>
+            </w:r>
+            <w:r>
+              <w:rPr>
+                <w:rFonts w:ascii="Times New Roman" w:hAnsi="Times New Roman" w:cs="Times New Roman" w:hint="eastAsia"/>
+              </w:rPr>
+              <w:t>]</w:t>
+            </w:r>
+            <w:bookmarkEnd w:id="11"/>
+          </w:p>
+        </w:tc>
+        <w:tc>
+          <w:tcPr>
+            <w:tcW w:w="2977" w:type="dxa"/>
+          </w:tcPr>
+          <w:p>
+            <w:pPr>
+              <w:rPr>
+                <w:rFonts w:ascii="Times New Roman" w:hAnsi="Times New Roman" w:cs="Times New Roman"/>
+              </w:rPr>
+            </w:pPr>
+            <w:bookmarkStart w:id="12" w:name="OLE_LINK7"/>
+            <w:bookmarkStart w:id="13" w:name="OLE_LINK8"/>
+            <w:r>
+              <w:rPr>
+                <w:rFonts w:ascii="Times New Roman" w:hAnsi="Times New Roman" w:cs="Times New Roman" w:hint="eastAsia"/>
+              </w:rPr>
+              <w:t>[</w:t>
+            </w:r>
+            <w:r>
+              <w:rPr>
+                <w:rFonts w:ascii="Times New Roman" w:hAnsi="Times New Roman" w:cs="Times New Roman"/>
+              </w:rPr>
+              <w:t>sentence, correctly</w:t>
+            </w:r>
+            <w:r>
+              <w:rPr>
+                <w:rFonts w:ascii="Times New Roman" w:hAnsi="Times New Roman" w:cs="Times New Roman" w:hint="eastAsia"/>
+              </w:rPr>
+              <w:t>]</w:t>
+            </w:r>
+            <w:bookmarkEnd w:id="12"/>
+            <w:bookmarkEnd w:id="13"/>
+          </w:p>
+        </w:tc>
+        <w:tc>
+          <w:tcPr>
+            <w:tcW w:w="1377" w:type="dxa"/>
+          </w:tcPr>
+          <w:p>
+            <w:pPr>
+              <w:rPr>
+                <w:rFonts w:ascii="Times New Roman" w:hAnsi="Times New Roman" w:cs="Times New Roman"/>
+              </w:rPr>
+            </w:pPr>
+          </w:p>
+        </w:tc>
+        <w:tc>
+          <w:tcPr>
+            <w:tcW w:w="1395" w:type="dxa"/>
+          </w:tcPr>
+          <w:p>
+            <w:pPr>
+              <w:rPr>
+                <w:rFonts w:ascii="Times New Roman" w:hAnsi="Times New Roman" w:cs="Times New Roman"/>
+              </w:rPr>
+            </w:pPr>
+            <w:r>
+              <w:rPr>
+                <w:rFonts w:ascii="Times New Roman" w:hAnsi="Times New Roman" w:cs="Times New Roman" w:hint="eastAsia"/>
+              </w:rPr>
+              <w:t>SHIFT</w:t>
+            </w:r>
+          </w:p>
+        </w:tc>
+      </w:tr>
+      <w:tr>
+        <w:tc>
+          <w:tcPr>
+            <w:tcW w:w="2547" w:type="dxa"/>
+          </w:tcPr>
+          <w:p>
+            <w:pPr>
+              <w:rPr>
+                <w:rFonts w:ascii="Times New Roman" w:hAnsi="Times New Roman" w:cs="Times New Roman"/>
+              </w:rPr>
+            </w:pPr>
+            <w:bookmarkStart w:id="14" w:name="OLE_LINK9"/>
+            <w:bookmarkStart w:id="15" w:name="OLE_LINK10"/>
+            <w:r>
+              <w:rPr>
+                <w:rFonts w:ascii="Times New Roman" w:hAnsi="Times New Roman" w:cs="Times New Roman" w:hint="eastAsia"/>
+              </w:rPr>
+              <w:t>[</w:t>
+            </w:r>
+            <w:r>
+              <w:rPr>
+                <w:rFonts w:ascii="Times New Roman" w:hAnsi="Times New Roman" w:cs="Times New Roman"/>
+              </w:rPr>
+              <w:t xml:space="preserve">ROOT, parsed, this, </w:t>
+            </w:r>
+            <w:bookmarkStart w:id="16" w:name="OLE_LINK13"/>
+            <w:bookmarkStart w:id="17" w:name="OLE_LINK14"/>
+            <w:r>
+              <w:rPr>
+                <w:rFonts w:ascii="Times New Roman" w:hAnsi="Times New Roman" w:cs="Times New Roman"/>
+              </w:rPr>
+              <w:t>sentence</w:t>
+            </w:r>
+            <w:bookmarkEnd w:id="16"/>
+            <w:bookmarkEnd w:id="17"/>
+            <w:r>
+              <w:rPr>
+                <w:rFonts w:ascii="Times New Roman" w:hAnsi="Times New Roman" w:cs="Times New Roman" w:hint="eastAsia"/>
+              </w:rPr>
+              <w:t>]</w:t>
+            </w:r>
+            <w:bookmarkEnd w:id="14"/>
+            <w:bookmarkEnd w:id="15"/>
+          </w:p>
+        </w:tc>
+        <w:tc>
+          <w:tcPr>
+            <w:tcW w:w="2977" w:type="dxa"/>
+          </w:tcPr>
+          <w:p>
+            <w:pPr>
+              <w:rPr>
+                <w:rFonts w:ascii="Times New Roman" w:hAnsi="Times New Roman" w:cs="Times New Roman"/>
+              </w:rPr>
+            </w:pPr>
+            <w:bookmarkStart w:id="18" w:name="OLE_LINK11"/>
+            <w:bookmarkStart w:id="19" w:name="OLE_LINK12"/>
+            <w:r>
+              <w:rPr>
+                <w:rFonts w:ascii="Times New Roman" w:hAnsi="Times New Roman" w:cs="Times New Roman" w:hint="eastAsia"/>
+              </w:rPr>
+              <w:t>[</w:t>
+            </w:r>
+            <w:r>
+              <w:rPr>
+                <w:rFonts w:ascii="Times New Roman" w:hAnsi="Times New Roman" w:cs="Times New Roman"/>
+              </w:rPr>
+              <w:t>correctly</w:t>
+            </w:r>
+            <w:r>
+              <w:rPr>
+                <w:rFonts w:ascii="Times New Roman" w:hAnsi="Times New Roman" w:cs="Times New Roman" w:hint="eastAsia"/>
+              </w:rPr>
+              <w:t>]</w:t>
+            </w:r>
+            <w:bookmarkEnd w:id="18"/>
+            <w:bookmarkEnd w:id="19"/>
+          </w:p>
+        </w:tc>
+        <w:tc>
+          <w:tcPr>
+            <w:tcW w:w="1377" w:type="dxa"/>
+          </w:tcPr>
+          <w:p>
+            <w:pPr>
+              <w:rPr>
+                <w:rFonts w:ascii="Times New Roman" w:hAnsi="Times New Roman" w:cs="Times New Roman"/>
+              </w:rPr>
+            </w:pPr>
+          </w:p>
+        </w:tc>
+        <w:tc>
+          <w:tcPr>
+            <w:tcW w:w="1395" w:type="dxa"/>
+          </w:tcPr>
+          <w:p>
+            <w:pPr>
+              <w:rPr>
+                <w:rFonts w:ascii="Times New Roman" w:hAnsi="Times New Roman" w:cs="Times New Roman"/>
+              </w:rPr>
+            </w:pPr>
+            <w:r>
+              <w:rPr>
+                <w:rFonts w:ascii="Times New Roman" w:hAnsi="Times New Roman" w:cs="Times New Roman" w:hint="eastAsia"/>
+              </w:rPr>
+              <w:t>SHIFT</w:t>
+            </w:r>
+          </w:p>
+        </w:tc>
+      </w:tr>
+      <w:tr>
+        <w:tc>
+          <w:tcPr>
+            <w:tcW w:w="2547" w:type="dxa"/>
+          </w:tcPr>
+          <w:p>
+            <w:pPr>
+              <w:rPr>
+                <w:rFonts w:ascii="Times New Roman" w:hAnsi="Times New Roman" w:cs="Times New Roman"/>
+              </w:rPr>
+            </w:pPr>
+            <w:bookmarkStart w:id="20" w:name="OLE_LINK15"/>
+            <w:bookmarkStart w:id="21" w:name="OLE_LINK16"/>
+            <w:r>
+              <w:rPr>
+                <w:rFonts w:ascii="Times New Roman" w:hAnsi="Times New Roman" w:cs="Times New Roman" w:hint="eastAsia"/>
+              </w:rPr>
+              <w:t>[</w:t>
+            </w:r>
+            <w:r>
+              <w:rPr>
+                <w:rFonts w:ascii="Times New Roman" w:hAnsi="Times New Roman" w:cs="Times New Roman"/>
+              </w:rPr>
+              <w:t>ROOT, parsed, sentence</w:t>
+            </w:r>
+            <w:r>
+              <w:rPr>
+                <w:rFonts w:ascii="Times New Roman" w:hAnsi="Times New Roman" w:cs="Times New Roman" w:hint="eastAsia"/>
+              </w:rPr>
+              <w:t>]</w:t>
+            </w:r>
+            <w:bookmarkEnd w:id="20"/>
+            <w:bookmarkEnd w:id="21"/>
+          </w:p>
+        </w:tc>
+        <w:tc>
+          <w:tcPr>
+            <w:tcW w:w="2977" w:type="dxa"/>
+          </w:tcPr>
+          <w:p>
+            <w:pPr>
+              <w:rPr>
+                <w:rFonts w:ascii="Times New Roman" w:hAnsi="Times New Roman" w:cs="Times New Roman"/>
+              </w:rPr>
+            </w:pPr>
+            <w:bookmarkStart w:id="22" w:name="OLE_LINK17"/>
+            <w:bookmarkStart w:id="23" w:name="OLE_LINK18"/>
+            <w:r>
+              <w:rPr>
+                <w:rFonts w:ascii="Times New Roman" w:hAnsi="Times New Roman" w:cs="Times New Roman" w:hint="eastAsia"/>
+              </w:rPr>
+              <w:t>[</w:t>
+            </w:r>
+            <w:r>
+              <w:rPr>
+                <w:rFonts w:ascii="Times New Roman" w:hAnsi="Times New Roman" w:cs="Times New Roman"/>
+              </w:rPr>
+              <w:t>correctly</w:t>
+            </w:r>
+            <w:r>
+              <w:rPr>
+                <w:rFonts w:ascii="Times New Roman" w:hAnsi="Times New Roman" w:cs="Times New Roman" w:hint="eastAsia"/>
+              </w:rPr>
+              <w:t>]</w:t>
+            </w:r>
+            <w:bookmarkEnd w:id="22"/>
+            <w:bookmarkEnd w:id="23"/>
+          </w:p>
+        </w:tc>
+        <w:tc>
+          <w:tcPr>
+            <w:tcW w:w="1377" w:type="dxa"/>
+          </w:tcPr>
+          <w:p>
+            <w:pPr>
+              <w:rPr>
+                <w:rFonts w:ascii="Times New Roman" w:hAnsi="Times New Roman" w:cs="Times New Roman"/>
+              </w:rPr>
+            </w:pPr>
+            <w:r>
+              <w:rPr>
+                <w:rFonts w:ascii="Times New Roman" w:hAnsi="Times New Roman" w:cs="Times New Roman"/>
+              </w:rPr>
+              <w:t>sentence</w:t>
+            </w:r>
+            <w:bookmarkStart w:id="24" w:name="OLE_LINK28"/>
+            <w:bookmarkStart w:id="25" w:name="OLE_LINK29"/>
+            <w:r>
+              <w:rPr>
+                <w:rFonts w:ascii="Times New Roman" w:hAnsi="Times New Roman" w:cs="Times New Roman"/>
+              </w:rPr>
+              <w:sym w:font="Wingdings" w:char="F0E0"/>
+            </w:r>
+            <w:bookmarkEnd w:id="24"/>
+            <w:bookmarkEnd w:id="25"/>
+            <w:r>
+              <w:rPr>
+                <w:rFonts w:ascii="Times New Roman" w:hAnsi="Times New Roman" w:cs="Times New Roman"/>
+              </w:rPr>
+              <w:t>this</w:t>
+            </w:r>
+          </w:p>
+        </w:tc>
+        <w:tc>
+          <w:tcPr>
+            <w:tcW w:w="1395" w:type="dxa"/>
+          </w:tcPr>
+          <w:p>
+            <w:pPr>
+              <w:rPr>
+                <w:rFonts w:ascii="Times New Roman" w:hAnsi="Times New Roman" w:cs="Times New Roman"/>
+              </w:rPr>
+            </w:pPr>
+            <w:r>
+              <w:rPr>
+                <w:rFonts w:ascii="Times New Roman" w:hAnsi="Times New Roman" w:cs="Times New Roman" w:hint="eastAsia"/>
+              </w:rPr>
+              <w:t>LEFT-ARC</w:t>
+            </w:r>
+          </w:p>
+        </w:tc>
+      </w:tr>
+      <w:tr>
+        <w:tc>
+          <w:tcPr>
+            <w:tcW w:w="2547" w:type="dxa"/>
+          </w:tcPr>
+          <w:p>
+            <w:pPr>
+              <w:rPr>
+                <w:rFonts w:ascii="Times New Roman" w:hAnsi="Times New Roman" w:cs="Times New Roman"/>
+              </w:rPr>
+            </w:pPr>
+            <w:bookmarkStart w:id="26" w:name="OLE_LINK19"/>
+            <w:bookmarkStart w:id="27" w:name="OLE_LINK20"/>
+            <w:r>
+              <w:rPr>
+                <w:rFonts w:ascii="Times New Roman" w:hAnsi="Times New Roman" w:cs="Times New Roman" w:hint="eastAsia"/>
+              </w:rPr>
+              <w:t>[</w:t>
+            </w:r>
+            <w:r>
+              <w:rPr>
+                <w:rFonts w:ascii="Times New Roman" w:hAnsi="Times New Roman" w:cs="Times New Roman"/>
+              </w:rPr>
+              <w:t>ROOT, parsed</w:t>
+            </w:r>
+            <w:r>
+              <w:rPr>
+                <w:rFonts w:ascii="Times New Roman" w:hAnsi="Times New Roman" w:cs="Times New Roman" w:hint="eastAsia"/>
+              </w:rPr>
+              <w:t>]</w:t>
+            </w:r>
+            <w:bookmarkEnd w:id="26"/>
+            <w:bookmarkEnd w:id="27"/>
+          </w:p>
+        </w:tc>
+        <w:tc>
+          <w:tcPr>
+            <w:tcW w:w="2977" w:type="dxa"/>
+          </w:tcPr>
+          <w:p>
+            <w:pPr>
+              <w:rPr>
+                <w:rFonts w:ascii="Times New Roman" w:hAnsi="Times New Roman" w:cs="Times New Roman"/>
+              </w:rPr>
+            </w:pPr>
+            <w:r>
+              <w:rPr>
+                <w:rFonts w:ascii="Times New Roman" w:hAnsi="Times New Roman" w:cs="Times New Roman" w:hint="eastAsia"/>
+              </w:rPr>
+              <w:t>[</w:t>
+            </w:r>
+            <w:r>
+              <w:rPr>
+                <w:rFonts w:ascii="Times New Roman" w:hAnsi="Times New Roman" w:cs="Times New Roman"/>
+              </w:rPr>
+              <w:t>correctly</w:t>
+            </w:r>
+            <w:r>
+              <w:rPr>
+                <w:rFonts w:ascii="Times New Roman" w:hAnsi="Times New Roman" w:cs="Times New Roman" w:hint="eastAsia"/>
+              </w:rPr>
+              <w:t>]</w:t>
+            </w:r>
+          </w:p>
+        </w:tc>
+        <w:tc>
+          <w:tcPr>
+            <w:tcW w:w="1377" w:type="dxa"/>
+          </w:tcPr>
+          <w:p>
+            <w:pPr>
+              <w:rPr>
+                <w:rFonts w:ascii="Times New Roman" w:hAnsi="Times New Roman" w:cs="Times New Roman"/>
+              </w:rPr>
+            </w:pPr>
+            <w:r>
+              <w:rPr>
+                <w:rFonts w:ascii="Times New Roman" w:hAnsi="Times New Roman" w:cs="Times New Roman"/>
+              </w:rPr>
+              <w:t>p</w:t>
+            </w:r>
+            <w:r>
+              <w:rPr>
+                <w:rFonts w:ascii="Times New Roman" w:hAnsi="Times New Roman" w:cs="Times New Roman" w:hint="eastAsia"/>
+              </w:rPr>
+              <w:t>arsed</w:t>
+            </w:r>
+            <w:r>
+              <w:rPr>
+                <w:rFonts w:ascii="Times New Roman" w:hAnsi="Times New Roman" w:cs="Times New Roman"/>
+              </w:rPr>
+              <w:sym w:font="Wingdings" w:char="F0E0"/>
+            </w:r>
+            <w:r>
+              <w:rPr>
+                <w:rFonts w:ascii="Times New Roman" w:hAnsi="Times New Roman" w:cs="Times New Roman"/>
+              </w:rPr>
+              <w:t>sentence</w:t>
+            </w:r>
+          </w:p>
+        </w:tc>
+        <w:tc>
+          <w:tcPr>
+            <w:tcW w:w="1395" w:type="dxa"/>
+          </w:tcPr>
+          <w:p>
+            <w:pPr>
+              <w:rPr>
+                <w:rFonts w:ascii="Times New Roman" w:hAnsi="Times New Roman" w:cs="Times New Roman"/>
+              </w:rPr>
+            </w:pPr>
+            <w:r>
+              <w:rPr>
+                <w:rFonts w:ascii="Times New Roman" w:hAnsi="Times New Roman" w:cs="Times New Roman" w:hint="eastAsia"/>
+              </w:rPr>
+              <w:t>RIGHT-ARC</w:t>
+            </w:r>
+          </w:p>
+        </w:tc>
+      </w:tr>
+      <w:tr>
+        <w:tc>
+          <w:tcPr>
+            <w:tcW w:w="2547" w:type="dxa"/>
+          </w:tcPr>
+          <w:p>
+            <w:pPr>
+              <w:rPr>
+                <w:rFonts w:ascii="Times New Roman" w:hAnsi="Times New Roman" w:cs="Times New Roman"/>
+              </w:rPr>
+            </w:pPr>
+            <w:bookmarkStart w:id="28" w:name="OLE_LINK21"/>
+            <w:bookmarkStart w:id="29" w:name="OLE_LINK22"/>
+            <w:r>
+              <w:rPr>
+                <w:rFonts w:ascii="Times New Roman" w:hAnsi="Times New Roman" w:cs="Times New Roman" w:hint="eastAsia"/>
+              </w:rPr>
+              <w:t>[</w:t>
+            </w:r>
+            <w:r>
+              <w:rPr>
+                <w:rFonts w:ascii="Times New Roman" w:hAnsi="Times New Roman" w:cs="Times New Roman"/>
+              </w:rPr>
+              <w:t>ROOT, parsed, correctly</w:t>
+            </w:r>
+            <w:r>
+              <w:rPr>
+                <w:rFonts w:ascii="Times New Roman" w:hAnsi="Times New Roman" w:cs="Times New Roman" w:hint="eastAsia"/>
+              </w:rPr>
+              <w:t>]</w:t>
+            </w:r>
+            <w:bookmarkEnd w:id="28"/>
+            <w:bookmarkEnd w:id="29"/>
+          </w:p>
+        </w:tc>
+        <w:tc>
+          <w:tcPr>
+            <w:tcW w:w="2977" w:type="dxa"/>
+          </w:tcPr>
+          <w:p>
+            <w:pPr>
+              <w:rPr>
+                <w:rFonts w:ascii="Times New Roman" w:hAnsi="Times New Roman" w:cs="Times New Roman"/>
+              </w:rPr>
+            </w:pPr>
+            <w:r>
+              <w:rPr>
+                <w:rFonts w:ascii="Times New Roman" w:hAnsi="Times New Roman" w:cs="Times New Roman" w:hint="eastAsia"/>
+              </w:rPr>
+              <w:t>[]</w:t>
+            </w:r>
+          </w:p>
+        </w:tc>
+        <w:tc>
+          <w:tcPr>
+            <w:tcW w:w="1377" w:type="dxa"/>
+          </w:tcPr>
+          <w:p>
+            <w:pPr>
+              <w:rPr>
+                <w:rFonts w:ascii="Times New Roman" w:hAnsi="Times New Roman" w:cs="Times New Roman"/>
+              </w:rPr>
+            </w:pPr>
+          </w:p>
+        </w:tc>
+        <w:tc>
+          <w:tcPr>
+            <w:tcW w:w="1395" w:type="dxa"/>
+          </w:tcPr>
+          <w:p>
+            <w:pPr>
+              <w:rPr>
+                <w:rFonts w:ascii="Times New Roman" w:hAnsi="Times New Roman" w:cs="Times New Roman"/>
+              </w:rPr>
+            </w:pPr>
+            <w:r>
+              <w:rPr>
+                <w:rFonts w:ascii="Times New Roman" w:hAnsi="Times New Roman" w:cs="Times New Roman" w:hint="eastAsia"/>
+              </w:rPr>
+              <w:t>SHIFT</w:t>
+            </w:r>
+          </w:p>
+        </w:tc>
+      </w:tr>
+      <w:tr>
+        <w:tc>
+          <w:tcPr>
+            <w:tcW w:w="2547" w:type="dxa"/>
+          </w:tcPr>
+          <w:p>
+            <w:pPr>
+              <w:rPr>
+                <w:rFonts w:ascii="Times New Roman" w:hAnsi="Times New Roman" w:cs="Times New Roman"/>
+              </w:rPr>
+            </w:pPr>
+            <w:bookmarkStart w:id="30" w:name="OLE_LINK23"/>
+            <w:r>
+              <w:rPr>
+                <w:rFonts w:ascii="Times New Roman" w:hAnsi="Times New Roman" w:cs="Times New Roman" w:hint="eastAsia"/>
+              </w:rPr>
+              <w:t>[</w:t>
+            </w:r>
+            <w:r>
+              <w:rPr>
+                <w:rFonts w:ascii="Times New Roman" w:hAnsi="Times New Roman" w:cs="Times New Roman"/>
+              </w:rPr>
+              <w:t>ROOT, parsed</w:t>
+            </w:r>
+            <w:r>
+              <w:rPr>
+                <w:rFonts w:ascii="Times New Roman" w:hAnsi="Times New Roman" w:cs="Times New Roman" w:hint="eastAsia"/>
+              </w:rPr>
+              <w:t>]</w:t>
+            </w:r>
+            <w:bookmarkEnd w:id="30"/>
+          </w:p>
+        </w:tc>
+        <w:tc>
+          <w:tcPr>
+            <w:tcW w:w="2977" w:type="dxa"/>
+          </w:tcPr>
+          <w:p>
+            <w:pPr>
+              <w:rPr>
+                <w:rFonts w:ascii="Times New Roman" w:hAnsi="Times New Roman" w:cs="Times New Roman"/>
+              </w:rPr>
+            </w:pPr>
+            <w:r>
+              <w:rPr>
+                <w:rFonts w:ascii="Times New Roman" w:hAnsi="Times New Roman" w:cs="Times New Roman" w:hint="eastAsia"/>
+              </w:rPr>
+              <w:t>[]</w:t>
+            </w:r>
+          </w:p>
+        </w:tc>
+        <w:tc>
+          <w:tcPr>
+            <w:tcW w:w="1377" w:type="dxa"/>
+          </w:tcPr>
+          <w:p>
+            <w:pPr>
+              <w:rPr>
+                <w:rFonts w:ascii="Times New Roman" w:hAnsi="Times New Roman" w:cs="Times New Roman"/>
+              </w:rPr>
+            </w:pPr>
+            <w:r>
+              <w:rPr>
+                <w:rFonts w:ascii="Times New Roman" w:hAnsi="Times New Roman" w:cs="Times New Roman"/>
+              </w:rPr>
+              <w:t>p</w:t>
+            </w:r>
+            <w:r>
+              <w:rPr>
+                <w:rFonts w:ascii="Times New Roman" w:hAnsi="Times New Roman" w:cs="Times New Roman" w:hint="eastAsia"/>
+              </w:rPr>
+              <w:t>arsed</w:t>
+            </w:r>
+            <w:r>
+              <w:rPr>
+                <w:rFonts w:ascii="Times New Roman" w:hAnsi="Times New Roman" w:cs="Times New Roman"/>
+              </w:rPr>
+              <w:sym w:font="Wingdings" w:char="F0E0"/>
+            </w:r>
+            <w:r>
+              <w:rPr>
+                <w:rFonts w:ascii="Times New Roman" w:hAnsi="Times New Roman" w:cs="Times New Roman"/>
+              </w:rPr>
+              <w:t>correctly</w:t>
+            </w:r>
+          </w:p>
+        </w:tc>
+        <w:tc>
+          <w:tcPr>
+            <w:tcW w:w="1395" w:type="dxa"/>
+          </w:tcPr>
+          <w:p>
+            <w:pPr>
+              <w:rPr>
+                <w:rFonts w:ascii="Times New Roman" w:hAnsi="Times New Roman" w:cs="Times New Roman"/>
+              </w:rPr>
+            </w:pPr>
+            <w:r>
+              <w:rPr>
+                <w:rFonts w:ascii="Times New Roman" w:hAnsi="Times New Roman" w:cs="Times New Roman" w:hint="eastAsia"/>
+              </w:rPr>
+              <w:t>RIGHT-ARC</w:t>
+            </w:r>
+          </w:p>
+        </w:tc>
+      </w:tr>
+      <w:tr>
+        <w:tc>
+          <w:tcPr>
+            <w:tcW w:w="2547" w:type="dxa"/>
+          </w:tcPr>
+          <w:p>
+            <w:pPr>
+              <w:rPr>
+                <w:rFonts w:ascii="Times New Roman" w:hAnsi="Times New Roman" w:cs="Times New Roman"/>
+              </w:rPr>
+            </w:pPr>
+            <w:r>
+              <w:rPr>
+                <w:rFonts w:ascii="Times New Roman" w:hAnsi="Times New Roman" w:cs="Times New Roman" w:hint="eastAsia"/>
+              </w:rPr>
+              <w:t>[</w:t>
+            </w:r>
+            <w:r>
+              <w:rPr>
+                <w:rFonts w:ascii="Times New Roman" w:hAnsi="Times New Roman" w:cs="Times New Roman"/>
+              </w:rPr>
+              <w:t>ROOT</w:t>
+            </w:r>
+            <w:r>
+              <w:rPr>
+                <w:rFonts w:ascii="Times New Roman" w:hAnsi="Times New Roman" w:cs="Times New Roman" w:hint="eastAsia"/>
+              </w:rPr>
+              <w:t>]</w:t>
+            </w:r>
+          </w:p>
+        </w:tc>
+        <w:tc>
+          <w:tcPr>
+            <w:tcW w:w="2977" w:type="dxa"/>
+          </w:tcPr>
+          <w:p>
+            <w:pPr>
+              <w:rPr>
+                <w:rFonts w:ascii="Times New Roman" w:hAnsi="Times New Roman" w:cs="Times New Roman"/>
+              </w:rPr>
+            </w:pPr>
+            <w:r>
+              <w:rPr>
+                <w:rFonts w:ascii="Times New Roman" w:hAnsi="Times New Roman" w:cs="Times New Roman" w:hint="eastAsia"/>
+              </w:rPr>
+              <w:t>[]</w:t>
+            </w:r>
+          </w:p>
+        </w:tc>
+        <w:tc>
+          <w:tcPr>
+            <w:tcW w:w="1377" w:type="dxa"/>
+          </w:tcPr>
+          <w:p>
+            <w:pPr>
+              <w:rPr>
+                <w:rFonts w:ascii="Times New Roman" w:hAnsi="Times New Roman" w:cs="Times New Roman"/>
+              </w:rPr>
+            </w:pPr>
+            <w:r>
+              <w:rPr>
+                <w:rFonts w:ascii="Times New Roman" w:hAnsi="Times New Roman" w:cs="Times New Roman" w:hint="eastAsia"/>
+              </w:rPr>
+              <w:t>ROOT</w:t>
+            </w:r>
+            <w:r>
+              <w:rPr>
+                <w:rFonts w:ascii="Times New Roman" w:hAnsi="Times New Roman" w:cs="Times New Roman"/>
+              </w:rPr>
+              <w:sym w:font="Wingdings" w:char="F0E0"/>
+            </w:r>
+            <w:r>
+              <w:rPr>
+                <w:rFonts w:ascii="Times New Roman" w:hAnsi="Times New Roman" w:cs="Times New Roman"/>
+              </w:rPr>
+              <w:t>parsed</w:t>
+            </w:r>
+          </w:p>
+        </w:tc>
+        <w:tc>
+          <w:tcPr>
+            <w:tcW w:w="1395" w:type="dxa"/>
+          </w:tcPr>
+          <w:p>
+            <w:pPr>
+              <w:rPr>
+                <w:rFonts w:ascii="Times New Roman" w:hAnsi="Times New Roman" w:cs="Times New Roman"/>
+              </w:rPr>
+            </w:pPr>
+            <w:r>
+              <w:rPr>
+                <w:rFonts w:ascii="Times New Roman" w:hAnsi="Times New Roman" w:cs="Times New Roman" w:hint="eastAsia"/>
+              </w:rPr>
+              <w:t>RIGHT-ARC</w:t>
+            </w:r>
+          </w:p>
+        </w:tc>
+      </w:tr>
+    </w:tbl>
+    <w:p>
+      <w:pPr>
+        <w:rPr>
+          <w:rFonts w:ascii="Times New Roman" w:hAnsi="Times New Roman" w:cs="Times New Roman"/>
+        </w:rPr>
+      </w:pPr>
+    </w:p>
+    <w:p>
+      <w:pPr>
+        <w:rPr>
+          <w:rFonts w:ascii="Times New Roman" w:hAnsi="Times New Roman" w:cs="Times New Roman"/>
+        </w:rPr>
+      </w:pPr>
+    </w:p>
+    <w:p>
+      <w:pPr>
+        <w:rPr>
+          <w:rFonts w:ascii="CMR10" w:hAnsi="CMR10" w:hint="eastAsia"/>
           <w:color w:val="000000"/>
           <w:sz w:val="20"/>
           <w:szCs w:val="20"/>
@@ -1177,32 +2445,80 @@
     <w:p>
       <w:pPr>
         <w:rPr>
+          <w:rFonts w:ascii="CMR10" w:hAnsi="CMR10" w:hint="eastAsia"/>
+          <w:color w:val="000000"/>
+          <w:sz w:val="20"/>
+          <w:szCs w:val="20"/>
+        </w:rPr>
+      </w:pPr>
+      <w:r>
+        <w:rPr>
+          <w:rFonts w:ascii="CMR10" w:hAnsi="CMR10" w:hint="eastAsia"/>
+          <w:color w:val="000000"/>
+          <w:sz w:val="20"/>
+          <w:szCs w:val="20"/>
+        </w:rPr>
+        <w:t>Answer:</w:t>
+      </w:r>
+      <w:r>
+        <w:rPr>
           <w:rFonts w:ascii="CMR10" w:hAnsi="CMR10"/>
           <w:color w:val="000000"/>
           <w:sz w:val="20"/>
           <w:szCs w:val="20"/>
         </w:rPr>
-      </w:pPr>
-    </w:p>
-    <w:p>
-      <w:pPr>
+        <w:t xml:space="preserve"> </w:t>
+      </w:r>
+      <w:r>
         <w:rPr>
           <w:rFonts w:ascii="CMR10" w:hAnsi="CMR10"/>
           <w:color w:val="000000"/>
           <w:sz w:val="20"/>
           <w:szCs w:val="20"/>
         </w:rPr>
-      </w:pPr>
-    </w:p>
-    <w:p>
-      <w:pPr>
+        <w:t>2</w:t>
+      </w:r>
+      <w:r>
         <w:rPr>
           <w:rFonts w:ascii="CMR10" w:hAnsi="CMR10"/>
           <w:color w:val="000000"/>
           <w:sz w:val="20"/>
           <w:szCs w:val="20"/>
         </w:rPr>
-      </w:pPr>
+        <w:t>n.</w:t>
+      </w:r>
+    </w:p>
+    <w:p>
+      <w:pPr>
+        <w:rPr>
+          <w:rFonts w:ascii="CMR10" w:hAnsi="CMR10" w:hint="eastAsia"/>
+          <w:color w:val="000000"/>
+          <w:sz w:val="20"/>
+          <w:szCs w:val="20"/>
+        </w:rPr>
+      </w:pPr>
+    </w:p>
+    <w:p>
+      <w:pPr>
+        <w:rPr>
+          <w:rFonts w:ascii="CMR10" w:hAnsi="CMR10" w:hint="eastAsia"/>
+          <w:color w:val="000000"/>
+          <w:sz w:val="20"/>
+          <w:szCs w:val="20"/>
+        </w:rPr>
+      </w:pPr>
+    </w:p>
+    <w:p>
+      <w:pPr>
+        <w:rPr>
+          <w:rFonts w:ascii="CMR10" w:hAnsi="CMR10" w:hint="eastAsia"/>
+          <w:color w:val="000000"/>
+          <w:sz w:val="20"/>
+          <w:szCs w:val="20"/>
+        </w:rPr>
+      </w:pPr>
+      <w:bookmarkStart w:id="31" w:name="OLE_LINK36"/>
+      <w:bookmarkStart w:id="32" w:name="OLE_LINK37"/>
       <w:r>
         <w:rPr>
           <w:rFonts w:ascii="CMR10" w:hAnsi="CMR10"/>
@@ -1210,8 +2526,10 @@
           <w:sz w:val="20"/>
           <w:szCs w:val="20"/>
         </w:rPr>
-        <w:t xml:space="preserve">(c) (6 points, coding) Implement the </w:t>
-      </w:r>
+        <w:t xml:space="preserve">(c) (6 points, coding) </w:t>
+      </w:r>
+      <w:bookmarkStart w:id="33" w:name="OLE_LINK34"/>
+      <w:bookmarkStart w:id="34" w:name="OLE_LINK35"/>
       <w:r>
         <w:rPr>
           <w:rFonts w:ascii="CMR10" w:hAnsi="CMR10"/>
@@ -1219,16 +2537,27 @@
           <w:sz w:val="20"/>
           <w:szCs w:val="20"/>
         </w:rPr>
+        <w:t xml:space="preserve">Implement the </w:t>
+      </w:r>
+      <w:r>
+        <w:rPr>
+          <w:rFonts w:ascii="CMR10" w:hAnsi="CMR10"/>
+          <w:i/>
+          <w:color w:val="000000"/>
+          <w:sz w:val="20"/>
+          <w:szCs w:val="20"/>
+        </w:rPr>
         <w:t>__</w:t>
       </w:r>
       <w:r>
         <w:rPr>
           <w:rFonts w:ascii="NimbusMonL-Regu" w:hAnsi="NimbusMonL-Regu"/>
-          <w:color w:val="000000"/>
-          <w:sz w:val="20"/>
-          <w:szCs w:val="20"/>
-        </w:rPr>
-        <w:t>init</w:t>
+          <w:i/>
+          <w:color w:val="000000"/>
+          <w:sz w:val="20"/>
+          <w:szCs w:val="20"/>
+        </w:rPr>
+        <w:t>init__</w:t>
       </w:r>
       <w:r>
         <w:rPr>
@@ -1237,11 +2566,44 @@
           <w:sz w:val="20"/>
           <w:szCs w:val="20"/>
         </w:rPr>
-        <w:t>__</w:t>
-      </w:r>
+        <w:t xml:space="preserve"> </w:t>
+      </w:r>
+      <w:r>
+        <w:rPr>
+          <w:rFonts w:ascii="CMR10" w:hAnsi="CMR10"/>
+          <w:color w:val="000000"/>
+          <w:sz w:val="20"/>
+          <w:szCs w:val="20"/>
+        </w:rPr>
+        <w:t xml:space="preserve">and </w:t>
+      </w:r>
+      <w:bookmarkStart w:id="35" w:name="OLE_LINK46"/>
+      <w:bookmarkStart w:id="36" w:name="OLE_LINK47"/>
       <w:r>
         <w:rPr>
           <w:rFonts w:ascii="NimbusMonL-Regu" w:hAnsi="NimbusMonL-Regu"/>
+          <w:i/>
+          <w:color w:val="000000"/>
+          <w:sz w:val="20"/>
+          <w:szCs w:val="20"/>
+        </w:rPr>
+        <w:t>parse_</w:t>
+      </w:r>
+      <w:r>
+        <w:rPr>
+          <w:rFonts w:ascii="NimbusMonL-Regu" w:hAnsi="NimbusMonL-Regu"/>
+          <w:i/>
+          <w:color w:val="000000"/>
+          <w:sz w:val="20"/>
+          <w:szCs w:val="20"/>
+        </w:rPr>
+        <w:t>step</w:t>
+      </w:r>
+      <w:bookmarkEnd w:id="35"/>
+      <w:bookmarkEnd w:id="36"/>
+      <w:r>
+        <w:rPr>
+          <w:rFonts w:ascii="NimbusMonL-Regu" w:hAnsi="NimbusMonL-Regu"/>
           <w:color w:val="000000"/>
           <w:sz w:val="20"/>
           <w:szCs w:val="20"/>
@@ -1255,8 +2617,10 @@
           <w:sz w:val="20"/>
           <w:szCs w:val="20"/>
         </w:rPr>
-        <w:t xml:space="preserve">and </w:t>
-      </w:r>
+        <w:t xml:space="preserve">functions in the </w:t>
+      </w:r>
+      <w:bookmarkStart w:id="37" w:name="OLE_LINK24"/>
+      <w:bookmarkStart w:id="38" w:name="OLE_LINK25"/>
       <w:r>
         <w:rPr>
           <w:rFonts w:ascii="NimbusMonL-Regu" w:hAnsi="NimbusMonL-Regu"/>
@@ -1264,8 +2628,10 @@
           <w:sz w:val="20"/>
           <w:szCs w:val="20"/>
         </w:rPr>
-        <w:t xml:space="preserve">parse step </w:t>
-      </w:r>
+        <w:t xml:space="preserve">PartialParse </w:t>
+      </w:r>
+      <w:bookmarkEnd w:id="37"/>
+      <w:bookmarkEnd w:id="38"/>
       <w:r>
         <w:rPr>
           <w:rFonts w:ascii="CMR10" w:hAnsi="CMR10"/>
@@ -1273,8 +2639,19 @@
           <w:sz w:val="20"/>
           <w:szCs w:val="20"/>
         </w:rPr>
-        <w:t xml:space="preserve">functions in the </w:t>
-      </w:r>
+        <w:t>class in</w:t>
+      </w:r>
+      <w:r>
+        <w:rPr>
+          <w:rFonts w:ascii="CMR10" w:hAnsi="CMR10"/>
+          <w:color w:val="000000"/>
+          <w:sz w:val="20"/>
+          <w:szCs w:val="20"/>
+        </w:rPr>
+        <w:t xml:space="preserve"> </w:t>
+      </w:r>
+      <w:bookmarkEnd w:id="33"/>
+      <w:bookmarkEnd w:id="34"/>
       <w:r>
         <w:rPr>
           <w:rFonts w:ascii="NimbusMonL-Regu" w:hAnsi="NimbusMonL-Regu"/>
@@ -1282,7 +2659,56 @@
           <w:sz w:val="20"/>
           <w:szCs w:val="20"/>
         </w:rPr>
-        <w:t xml:space="preserve">PartialParse </w:t>
+        <w:t>q2</w:t>
+      </w:r>
+      <w:r>
+        <w:rPr>
+          <w:rFonts w:ascii="NimbusMonL-Regu" w:hAnsi="NimbusMonL-Regu"/>
+          <w:color w:val="000000"/>
+          <w:sz w:val="20"/>
+          <w:szCs w:val="20"/>
+        </w:rPr>
+        <w:t>_</w:t>
+      </w:r>
+      <w:r>
+        <w:rPr>
+          <w:rFonts w:ascii="NimbusMonL-Regu" w:hAnsi="NimbusMonL-Regu"/>
+          <w:color w:val="000000"/>
+          <w:sz w:val="20"/>
+          <w:szCs w:val="20"/>
+        </w:rPr>
+        <w:t>parser</w:t>
+      </w:r>
+      <w:bookmarkStart w:id="39" w:name="OLE_LINK26"/>
+      <w:bookmarkStart w:id="40" w:name="OLE_LINK27"/>
+      <w:r>
+        <w:rPr>
+          <w:rFonts w:ascii="NimbusMonL-Regu" w:hAnsi="NimbusMonL-Regu"/>
+          <w:color w:val="000000"/>
+          <w:sz w:val="20"/>
+          <w:szCs w:val="20"/>
+        </w:rPr>
+        <w:t>_</w:t>
+      </w:r>
+      <w:r>
+        <w:rPr>
+          <w:rFonts w:ascii="NimbusMonL-Regu" w:hAnsi="NimbusMonL-Regu"/>
+          <w:color w:val="000000"/>
+          <w:sz w:val="20"/>
+          <w:szCs w:val="20"/>
+        </w:rPr>
+        <w:t>transitions</w:t>
+      </w:r>
+      <w:bookmarkEnd w:id="39"/>
+      <w:bookmarkEnd w:id="40"/>
+      <w:r>
+        <w:rPr>
+          <w:rFonts w:ascii="NimbusMonL-Regu" w:hAnsi="NimbusMonL-Regu"/>
+          <w:color w:val="000000"/>
+          <w:sz w:val="20"/>
+          <w:szCs w:val="20"/>
+        </w:rPr>
+        <w:t>.py</w:t>
       </w:r>
       <w:r>
         <w:rPr>
@@ -1291,8 +2717,10 @@
           <w:sz w:val="20"/>
           <w:szCs w:val="20"/>
         </w:rPr>
-        <w:t>class in</w:t>
-      </w:r>
+        <w:t xml:space="preserve">. This </w:t>
+      </w:r>
+      <w:bookmarkStart w:id="41" w:name="OLE_LINK44"/>
+      <w:bookmarkStart w:id="42" w:name="OLE_LINK45"/>
       <w:r>
         <w:rPr>
           <w:rFonts w:ascii="CMR10" w:hAnsi="CMR10"/>
@@ -1300,7 +2728,117 @@
           <w:sz w:val="20"/>
           <w:szCs w:val="20"/>
         </w:rPr>
-        <w:br/>
+        <w:t xml:space="preserve">implements </w:t>
+      </w:r>
+      <w:bookmarkEnd w:id="41"/>
+      <w:bookmarkEnd w:id="42"/>
+      <w:r>
+        <w:rPr>
+          <w:rFonts w:ascii="CMR10" w:hAnsi="CMR10"/>
+          <w:color w:val="000000"/>
+          <w:sz w:val="20"/>
+          <w:szCs w:val="20"/>
+        </w:rPr>
+        <w:t xml:space="preserve">the </w:t>
+      </w:r>
+      <w:bookmarkStart w:id="43" w:name="OLE_LINK50"/>
+      <w:bookmarkStart w:id="44" w:name="OLE_LINK51"/>
+      <w:bookmarkStart w:id="45" w:name="OLE_LINK52"/>
+      <w:r>
+        <w:rPr>
+          <w:rFonts w:ascii="CMR10" w:hAnsi="CMR10"/>
+          <w:color w:val="000000"/>
+          <w:sz w:val="20"/>
+          <w:szCs w:val="20"/>
+        </w:rPr>
+        <w:t>t</w:t>
+      </w:r>
+      <w:bookmarkStart w:id="46" w:name="OLE_LINK48"/>
+      <w:bookmarkStart w:id="47" w:name="OLE_LINK49"/>
+      <w:r>
+        <w:rPr>
+          <w:rFonts w:ascii="CMR10" w:hAnsi="CMR10"/>
+          <w:color w:val="000000"/>
+          <w:sz w:val="20"/>
+          <w:szCs w:val="20"/>
+        </w:rPr>
+        <w:t>ransitio</w:t>
+      </w:r>
+      <w:bookmarkStart w:id="48" w:name="OLE_LINK42"/>
+      <w:bookmarkStart w:id="49" w:name="OLE_LINK43"/>
+      <w:r>
+        <w:rPr>
+          <w:rFonts w:ascii="CMR10" w:hAnsi="CMR10"/>
+          <w:color w:val="000000"/>
+          <w:sz w:val="20"/>
+          <w:szCs w:val="20"/>
+        </w:rPr>
+        <w:t xml:space="preserve">n </w:t>
+      </w:r>
+      <w:bookmarkStart w:id="50" w:name="OLE_LINK53"/>
+      <w:bookmarkStart w:id="51" w:name="OLE_LINK54"/>
+      <w:bookmarkEnd w:id="43"/>
+      <w:bookmarkEnd w:id="44"/>
+      <w:bookmarkEnd w:id="45"/>
+      <w:r>
+        <w:rPr>
+          <w:rFonts w:ascii="CMR10" w:hAnsi="CMR10"/>
+          <w:color w:val="000000"/>
+          <w:sz w:val="20"/>
+          <w:szCs w:val="20"/>
+        </w:rPr>
+        <w:t xml:space="preserve">mechanics </w:t>
+      </w:r>
+      <w:bookmarkEnd w:id="50"/>
+      <w:bookmarkEnd w:id="51"/>
+      <w:r>
+        <w:rPr>
+          <w:rFonts w:ascii="CMR10" w:hAnsi="CMR10"/>
+          <w:color w:val="000000"/>
+          <w:sz w:val="20"/>
+          <w:szCs w:val="20"/>
+        </w:rPr>
+        <w:t>your parser will us</w:t>
+      </w:r>
+      <w:bookmarkEnd w:id="48"/>
+      <w:bookmarkEnd w:id="49"/>
+      <w:r>
+        <w:rPr>
+          <w:rFonts w:ascii="CMR10" w:hAnsi="CMR10"/>
+          <w:color w:val="000000"/>
+          <w:sz w:val="20"/>
+          <w:szCs w:val="20"/>
+        </w:rPr>
+        <w:t xml:space="preserve">e. </w:t>
+      </w:r>
+      <w:bookmarkEnd w:id="46"/>
+      <w:bookmarkEnd w:id="47"/>
+      <w:r>
+        <w:rPr>
+          <w:rFonts w:ascii="CMR10" w:hAnsi="CMR10"/>
+          <w:color w:val="000000"/>
+          <w:sz w:val="20"/>
+          <w:szCs w:val="20"/>
+        </w:rPr>
+        <w:t>You</w:t>
+      </w:r>
+      <w:r>
+        <w:rPr>
+          <w:rFonts w:ascii="CMR10" w:hAnsi="CMR10"/>
+          <w:color w:val="000000"/>
+          <w:sz w:val="20"/>
+          <w:szCs w:val="20"/>
+        </w:rPr>
+        <w:t xml:space="preserve"> </w:t>
+      </w:r>
+      <w:r>
+        <w:rPr>
+          <w:rFonts w:ascii="CMR10" w:hAnsi="CMR10"/>
+          <w:color w:val="000000"/>
+          <w:sz w:val="20"/>
+          <w:szCs w:val="20"/>
+        </w:rPr>
+        <w:t xml:space="preserve">can run basic (not-exhaustive) tests by running </w:t>
       </w:r>
       <w:r>
         <w:rPr>
@@ -1309,7 +2847,34 @@
           <w:sz w:val="20"/>
           <w:szCs w:val="20"/>
         </w:rPr>
-        <w:t>q2 parser transitions.py</w:t>
+        <w:t>python q2_</w:t>
+      </w:r>
+      <w:r>
+        <w:rPr>
+          <w:rFonts w:ascii="NimbusMonL-Regu" w:hAnsi="NimbusMonL-Regu"/>
+          <w:color w:val="000000"/>
+          <w:sz w:val="20"/>
+          <w:szCs w:val="20"/>
+        </w:rPr>
+        <w:t>parser</w:t>
+      </w:r>
+      <w:r>
+        <w:rPr>
+          <w:rFonts w:ascii="NimbusMonL-Regu" w:hAnsi="NimbusMonL-Regu"/>
+          <w:color w:val="000000"/>
+          <w:sz w:val="20"/>
+          <w:szCs w:val="20"/>
+        </w:rPr>
+        <w:t>_</w:t>
+      </w:r>
+      <w:r>
+        <w:rPr>
+          <w:rFonts w:ascii="NimbusMonL-Regu" w:hAnsi="NimbusMonL-Regu"/>
+          <w:color w:val="000000"/>
+          <w:sz w:val="20"/>
+          <w:szCs w:val="20"/>
+        </w:rPr>
+        <w:t>transitions.py</w:t>
       </w:r>
       <w:r>
         <w:rPr>
@@ -1318,8 +2883,40 @@
           <w:sz w:val="20"/>
           <w:szCs w:val="20"/>
         </w:rPr>
-        <w:t>. This implements the transition mechanics your parser will use. You</w:t>
-      </w:r>
+        <w:t>.</w:t>
+      </w:r>
+    </w:p>
+    <w:bookmarkEnd w:id="31"/>
+    <w:bookmarkEnd w:id="32"/>
+    <w:p>
+      <w:pPr>
+        <w:rPr>
+          <w:rFonts w:ascii="CMR10" w:hAnsi="CMR10" w:hint="eastAsia"/>
+          <w:color w:val="000000"/>
+          <w:sz w:val="20"/>
+          <w:szCs w:val="20"/>
+        </w:rPr>
+      </w:pPr>
+    </w:p>
+    <w:p>
+      <w:pPr>
+        <w:rPr>
+          <w:rFonts w:ascii="CMR10" w:hAnsi="CMR10" w:hint="eastAsia"/>
+          <w:color w:val="000000"/>
+          <w:sz w:val="20"/>
+          <w:szCs w:val="20"/>
+        </w:rPr>
+      </w:pPr>
+    </w:p>
+    <w:p>
+      <w:pPr>
+        <w:rPr>
+          <w:rFonts w:ascii="CMR10" w:hAnsi="CMR10" w:hint="eastAsia"/>
+          <w:color w:val="000000"/>
+          <w:sz w:val="20"/>
+          <w:szCs w:val="20"/>
+        </w:rPr>
+      </w:pPr>
       <w:r>
         <w:rPr>
           <w:rFonts w:ascii="CMR10" w:hAnsi="CMR10"/>
@@ -1327,18 +2924,10 @@
           <w:sz w:val="20"/>
           <w:szCs w:val="20"/>
         </w:rPr>
-        <w:br/>
-        <w:t xml:space="preserve">can run basic (not-exhaustive) tests by running </w:t>
-      </w:r>
-      <w:r>
-        <w:rPr>
-          <w:rFonts w:ascii="NimbusMonL-Regu" w:hAnsi="NimbusMonL-Regu"/>
-          <w:color w:val="000000"/>
-          <w:sz w:val="20"/>
-          <w:szCs w:val="20"/>
-        </w:rPr>
-        <w:t>python q2 parser transitions.py</w:t>
-      </w:r>
+        <w:t xml:space="preserve">(d) (6 points, coding) Our network will predict which </w:t>
+      </w:r>
+      <w:bookmarkStart w:id="52" w:name="OLE_LINK38"/>
+      <w:bookmarkStart w:id="53" w:name="OLE_LINK39"/>
       <w:r>
         <w:rPr>
           <w:rFonts w:ascii="CMR10" w:hAnsi="CMR10"/>
@@ -1346,38 +2935,41 @@
           <w:sz w:val="20"/>
           <w:szCs w:val="20"/>
         </w:rPr>
-        <w:t>.</w:t>
-      </w:r>
-    </w:p>
-    <w:p>
-      <w:pPr>
+        <w:t xml:space="preserve">transition </w:t>
+      </w:r>
+      <w:bookmarkEnd w:id="52"/>
+      <w:bookmarkEnd w:id="53"/>
+      <w:r>
         <w:rPr>
           <w:rFonts w:ascii="CMR10" w:hAnsi="CMR10"/>
           <w:color w:val="000000"/>
           <w:sz w:val="20"/>
           <w:szCs w:val="20"/>
         </w:rPr>
-      </w:pPr>
-    </w:p>
-    <w:p>
-      <w:pPr>
+        <w:t>should be applie</w:t>
+      </w:r>
+      <w:bookmarkStart w:id="54" w:name="OLE_LINK40"/>
+      <w:bookmarkStart w:id="55" w:name="OLE_LINK41"/>
+      <w:r>
         <w:rPr>
           <w:rFonts w:ascii="CMR10" w:hAnsi="CMR10"/>
           <w:color w:val="000000"/>
           <w:sz w:val="20"/>
           <w:szCs w:val="20"/>
         </w:rPr>
-      </w:pPr>
-    </w:p>
-    <w:p>
-      <w:pPr>
+        <w:t>d next to a partial parse.</w:t>
+      </w:r>
+      <w:bookmarkEnd w:id="54"/>
+      <w:bookmarkEnd w:id="55"/>
+      <w:r>
         <w:rPr>
           <w:rFonts w:ascii="CMR10" w:hAnsi="CMR10"/>
           <w:color w:val="000000"/>
           <w:sz w:val="20"/>
           <w:szCs w:val="20"/>
         </w:rPr>
-      </w:pPr>
+        <w:t xml:space="preserve"> </w:t>
+      </w:r>
       <w:r>
         <w:rPr>
           <w:rFonts w:ascii="CMR10" w:hAnsi="CMR10"/>
@@ -1385,7 +2977,7 @@
           <w:sz w:val="20"/>
           <w:szCs w:val="20"/>
         </w:rPr>
-        <w:t>(d) (6 points, coding) Our network will predict which transition should be applied next to a partial parse.</w:t>
+        <w:t>We could use it to parse a single sentence by applying predicted transitions until the parse is complete.</w:t>
       </w:r>
       <w:r>
         <w:rPr>
@@ -1394,8 +2986,7 @@
           <w:sz w:val="20"/>
           <w:szCs w:val="20"/>
         </w:rPr>
-        <w:br/>
-        <w:t>We could use it to parse a single sentence by applying predicted transitions until the parse is complete.</w:t>
+        <w:t xml:space="preserve"> </w:t>
       </w:r>
       <w:r>
         <w:rPr>
@@ -1404,7 +2995,6 @@
           <w:sz w:val="20"/>
           <w:szCs w:val="20"/>
         </w:rPr>
-        <w:br/>
         <w:t>However, neural networks run much more efficiently when making predictions about batches of data at</w:t>
       </w:r>
       <w:r>
@@ -1414,7 +3004,15 @@
           <w:sz w:val="20"/>
           <w:szCs w:val="20"/>
         </w:rPr>
-        <w:br/>
+        <w:t xml:space="preserve"> </w:t>
+      </w:r>
+      <w:r>
+        <w:rPr>
+          <w:rFonts w:ascii="CMR10" w:hAnsi="CMR10"/>
+          <w:color w:val="000000"/>
+          <w:sz w:val="20"/>
+          <w:szCs w:val="20"/>
+        </w:rPr>
         <w:t>a time (i.e., predicting the next transition for a many different partial parses simultaneously). We can</w:t>
       </w:r>
       <w:r>
@@ -1424,7 +3022,15 @@
           <w:sz w:val="20"/>
           <w:szCs w:val="20"/>
         </w:rPr>
-        <w:br/>
+        <w:t xml:space="preserve"> </w:t>
+      </w:r>
+      <w:r>
+        <w:rPr>
+          <w:rFonts w:ascii="CMR10" w:hAnsi="CMR10"/>
+          <w:color w:val="000000"/>
+          <w:sz w:val="20"/>
+          <w:szCs w:val="20"/>
+        </w:rPr>
         <w:t>parse sentences in mini</w:t>
       </w:r>
       <w:r>
@@ -1449,7 +3055,7 @@
     <w:p>
       <w:pPr>
         <w:rPr>
-          <w:rFonts w:ascii="CMR10" w:hAnsi="CMR10"/>
+          <w:rFonts w:ascii="CMR10" w:hAnsi="CMR10" w:hint="eastAsia"/>
           <w:color w:val="000000"/>
           <w:sz w:val="20"/>
           <w:szCs w:val="20"/>
@@ -1499,12 +3105,48 @@
     <w:p>
       <w:pPr>
         <w:rPr>
+          <w:rFonts w:ascii="CMR10" w:hAnsi="CMR10" w:hint="eastAsia"/>
+          <w:color w:val="000000"/>
+          <w:sz w:val="20"/>
+          <w:szCs w:val="20"/>
+        </w:rPr>
+      </w:pPr>
+      <w:r>
+        <w:rPr>
           <w:rFonts w:ascii="CMR10" w:hAnsi="CMR10"/>
           <w:color w:val="000000"/>
           <w:sz w:val="20"/>
           <w:szCs w:val="20"/>
         </w:rPr>
-      </w:pPr>
+        <w:t xml:space="preserve">Implement this algorithm in the </w:t>
+      </w:r>
+      <w:r>
+        <w:rPr>
+          <w:rFonts w:ascii="NimbusMonL-Regu" w:hAnsi="NimbusMonL-Regu"/>
+          <w:color w:val="000000"/>
+          <w:sz w:val="20"/>
+          <w:szCs w:val="20"/>
+        </w:rPr>
+        <w:t>minibatch</w:t>
+      </w:r>
+      <w:r>
+        <w:rPr>
+          <w:rFonts w:ascii="NimbusMonL-Regu" w:hAnsi="NimbusMonL-Regu" w:hint="eastAsia"/>
+          <w:color w:val="000000"/>
+          <w:sz w:val="20"/>
+          <w:szCs w:val="20"/>
+        </w:rPr>
+        <w:t>_</w:t>
+      </w:r>
+      <w:r>
+        <w:rPr>
+          <w:rFonts w:ascii="NimbusMonL-Regu" w:hAnsi="NimbusMonL-Regu"/>
+          <w:color w:val="000000"/>
+          <w:sz w:val="20"/>
+          <w:szCs w:val="20"/>
+        </w:rPr>
+        <w:t xml:space="preserve">parse </w:t>
+      </w:r>
       <w:r>
         <w:rPr>
           <w:rFonts w:ascii="CMR10" w:hAnsi="CMR10"/>
@@ -1512,7 +3154,7 @@
           <w:sz w:val="20"/>
           <w:szCs w:val="20"/>
         </w:rPr>
-        <w:t xml:space="preserve">Implement this algorithm in the </w:t>
+        <w:t xml:space="preserve">function in </w:t>
       </w:r>
       <w:r>
         <w:rPr>
@@ -1521,7 +3163,7 @@
           <w:sz w:val="20"/>
           <w:szCs w:val="20"/>
         </w:rPr>
-        <w:t>mini</w:t>
+        <w:t>q2</w:t>
       </w:r>
       <w:r>
         <w:rPr>
@@ -1530,7 +3172,7 @@
           <w:sz w:val="20"/>
           <w:szCs w:val="20"/>
         </w:rPr>
-        <w:t>-</w:t>
+        <w:t>_</w:t>
       </w:r>
       <w:r>
         <w:rPr>
@@ -1539,7 +3181,25 @@
           <w:sz w:val="20"/>
           <w:szCs w:val="20"/>
         </w:rPr>
-        <w:t xml:space="preserve">batch parse </w:t>
+        <w:t>parser</w:t>
+      </w:r>
+      <w:r>
+        <w:rPr>
+          <w:rFonts w:ascii="NimbusMonL-Regu" w:hAnsi="NimbusMonL-Regu"/>
+          <w:color w:val="000000"/>
+          <w:sz w:val="20"/>
+          <w:szCs w:val="20"/>
+        </w:rPr>
+        <w:t>_</w:t>
+      </w:r>
+      <w:r>
+        <w:rPr>
+          <w:rFonts w:ascii="NimbusMonL-Regu" w:hAnsi="NimbusMonL-Regu"/>
+          <w:color w:val="000000"/>
+          <w:sz w:val="20"/>
+          <w:szCs w:val="20"/>
+        </w:rPr>
+        <w:t>transitions.py</w:t>
       </w:r>
       <w:r>
         <w:rPr>
@@ -1548,7 +3208,25 @@
           <w:sz w:val="20"/>
           <w:szCs w:val="20"/>
         </w:rPr>
-        <w:t xml:space="preserve">function in </w:t>
+        <w:t>. You</w:t>
+      </w:r>
+      <w:r>
+        <w:rPr>
+          <w:rFonts w:ascii="CMR10" w:hAnsi="CMR10"/>
+          <w:color w:val="000000"/>
+          <w:sz w:val="20"/>
+          <w:szCs w:val="20"/>
+        </w:rPr>
+        <w:t xml:space="preserve"> </w:t>
+      </w:r>
+      <w:r>
+        <w:rPr>
+          <w:rFonts w:ascii="CMR10" w:hAnsi="CMR10"/>
+          <w:color w:val="000000"/>
+          <w:sz w:val="20"/>
+          <w:szCs w:val="20"/>
+        </w:rPr>
+        <w:t xml:space="preserve">can run basic (not-exhaustive) tests by running </w:t>
       </w:r>
       <w:r>
         <w:rPr>
@@ -1557,7 +3235,43 @@
           <w:sz w:val="20"/>
           <w:szCs w:val="20"/>
         </w:rPr>
-        <w:t>q2 parser transitions.py</w:t>
+        <w:t>python q2</w:t>
+      </w:r>
+      <w:r>
+        <w:rPr>
+          <w:rFonts w:ascii="NimbusMonL-Regu" w:hAnsi="NimbusMonL-Regu"/>
+          <w:color w:val="000000"/>
+          <w:sz w:val="20"/>
+          <w:szCs w:val="20"/>
+        </w:rPr>
+        <w:t>_</w:t>
+      </w:r>
+      <w:r>
+        <w:rPr>
+          <w:rFonts w:ascii="NimbusMonL-Regu" w:hAnsi="NimbusMonL-Regu"/>
+          <w:color w:val="000000"/>
+          <w:sz w:val="20"/>
+          <w:szCs w:val="20"/>
+        </w:rPr>
+        <w:t>parser</w:t>
+      </w:r>
+      <w:r>
+        <w:rPr>
+          <w:rFonts w:ascii="NimbusMonL-Regu" w:hAnsi="NimbusMonL-Regu"/>
+          <w:color w:val="000000"/>
+          <w:sz w:val="20"/>
+          <w:szCs w:val="20"/>
+        </w:rPr>
+        <w:t>_</w:t>
+      </w:r>
+      <w:r>
+        <w:rPr>
+          <w:rFonts w:ascii="NimbusMonL-Regu" w:hAnsi="NimbusMonL-Regu"/>
+          <w:color w:val="000000"/>
+          <w:sz w:val="20"/>
+          <w:szCs w:val="20"/>
+        </w:rPr>
+        <w:t>transitions.py</w:t>
       </w:r>
       <w:r>
         <w:rPr>
@@ -1566,53 +3280,18 @@
           <w:sz w:val="20"/>
           <w:szCs w:val="20"/>
         </w:rPr>
-        <w:t>. You</w:t>
-      </w:r>
-      <w:r>
-        <w:rPr>
-          <w:rFonts w:ascii="CMR10" w:hAnsi="CMR10"/>
-          <w:color w:val="000000"/>
-          <w:sz w:val="20"/>
-          <w:szCs w:val="20"/>
-        </w:rPr>
-        <w:t xml:space="preserve"> </w:t>
-      </w:r>
-      <w:r>
-        <w:rPr>
-          <w:rFonts w:ascii="CMR10" w:hAnsi="CMR10"/>
-          <w:color w:val="000000"/>
-          <w:sz w:val="20"/>
-          <w:szCs w:val="20"/>
-        </w:rPr>
-        <w:t xml:space="preserve">can run basic (not-exhaustive) tests by running </w:t>
-      </w:r>
-      <w:r>
-        <w:rPr>
-          <w:rFonts w:ascii="NimbusMonL-Regu" w:hAnsi="NimbusMonL-Regu"/>
-          <w:color w:val="000000"/>
-          <w:sz w:val="20"/>
-          <w:szCs w:val="20"/>
-        </w:rPr>
-        <w:t>python q2 parser transitions.py</w:t>
-      </w:r>
-      <w:r>
-        <w:rPr>
-          <w:rFonts w:ascii="CMR10" w:hAnsi="CMR10"/>
-          <w:color w:val="000000"/>
-          <w:sz w:val="20"/>
-          <w:szCs w:val="20"/>
-        </w:rPr>
         <w:t>.</w:t>
       </w:r>
-      <w:r>
-        <w:rPr>
-          <w:rFonts w:ascii="CMR10" w:hAnsi="CMR10"/>
-          <w:color w:val="000000"/>
-          <w:sz w:val="20"/>
-          <w:szCs w:val="20"/>
-        </w:rPr>
-        <w:br/>
-      </w:r>
+    </w:p>
+    <w:p>
+      <w:pPr>
+        <w:rPr>
+          <w:rFonts w:ascii="CMR10" w:hAnsi="CMR10" w:hint="eastAsia"/>
+          <w:color w:val="000000"/>
+          <w:sz w:val="20"/>
+          <w:szCs w:val="20"/>
+        </w:rPr>
+      </w:pPr>
       <w:r>
         <w:rPr>
           <w:rFonts w:ascii="CMTI10" w:hAnsi="CMTI10"/>
@@ -1677,8 +3356,7 @@
           <w:sz w:val="20"/>
           <w:szCs w:val="20"/>
         </w:rPr>
-        <w:br/>
-        <w:t>in part (h). However, you do not need it to train the model, so you should be able to complete most of</w:t>
+        <w:t xml:space="preserve"> </w:t>
       </w:r>
       <w:r>
         <w:rPr>
@@ -1689,7 +3367,28 @@
           <w:sz w:val="20"/>
           <w:szCs w:val="20"/>
         </w:rPr>
-        <w:br/>
+        <w:t>in part (h). However, you do not need it to train the model, so you should be able to complete most of</w:t>
+      </w:r>
+      <w:r>
+        <w:rPr>
+          <w:rFonts w:ascii="CMTI10" w:hAnsi="CMTI10"/>
+          <w:i/>
+          <w:iCs/>
+          <w:color w:val="000000"/>
+          <w:sz w:val="20"/>
+          <w:szCs w:val="20"/>
+        </w:rPr>
+        <w:t xml:space="preserve"> </w:t>
+      </w:r>
+      <w:r>
+        <w:rPr>
+          <w:rFonts w:ascii="CMTI10" w:hAnsi="CMTI10"/>
+          <w:i/>
+          <w:iCs/>
+          <w:color w:val="000000"/>
+          <w:sz w:val="20"/>
+          <w:szCs w:val="20"/>
+        </w:rPr>
         <w:t xml:space="preserve">part (h) even if </w:t>
       </w:r>
       <w:r>
@@ -1740,48 +3439,61 @@
     <w:p>
       <w:pPr>
         <w:rPr>
+          <w:rFonts w:ascii="CMR10" w:hAnsi="CMR10" w:hint="eastAsia"/>
+          <w:color w:val="000000"/>
+          <w:sz w:val="20"/>
+          <w:szCs w:val="20"/>
+        </w:rPr>
+      </w:pPr>
+    </w:p>
+    <w:p>
+      <w:pPr>
+        <w:rPr>
+          <w:rFonts w:ascii="CMR10" w:hAnsi="CMR10" w:hint="eastAsia"/>
+          <w:color w:val="000000"/>
+          <w:sz w:val="20"/>
+          <w:szCs w:val="20"/>
+        </w:rPr>
+      </w:pPr>
+    </w:p>
+    <w:p>
+      <w:pPr>
+        <w:rPr>
+          <w:rFonts w:ascii="CMR10" w:hAnsi="CMR10" w:hint="eastAsia"/>
+          <w:color w:val="000000"/>
+          <w:sz w:val="20"/>
+          <w:szCs w:val="20"/>
+        </w:rPr>
+      </w:pPr>
+    </w:p>
+    <w:p>
+      <w:pPr>
+        <w:rPr>
+          <w:rFonts w:ascii="CMR10" w:hAnsi="CMR10" w:hint="eastAsia"/>
+          <w:color w:val="000000"/>
+          <w:sz w:val="20"/>
+          <w:szCs w:val="20"/>
+        </w:rPr>
+      </w:pPr>
+      <w:r>
+        <w:rPr>
           <w:rFonts w:ascii="CMR10" w:hAnsi="CMR10"/>
-          <w:color w:val="000000"/>
-          <w:sz w:val="20"/>
-          <w:szCs w:val="20"/>
-        </w:rPr>
-      </w:pPr>
-    </w:p>
-    <w:p>
-      <w:pPr>
+          <w:b/>
+          <w:color w:val="000000"/>
+          <w:sz w:val="20"/>
+          <w:szCs w:val="20"/>
+        </w:rPr>
+        <w:lastRenderedPageBreak/>
+        <w:t>We are now going to train a neural network to predict, given the state of the stack, buffer, and dependencies, which transition should be applied next</w:t>
+      </w:r>
+      <w:r>
         <w:rPr>
           <w:rFonts w:ascii="CMR10" w:hAnsi="CMR10"/>
           <w:color w:val="000000"/>
           <w:sz w:val="20"/>
           <w:szCs w:val="20"/>
         </w:rPr>
-      </w:pPr>
-      <w:r>
-        <w:rPr>
-          <w:rFonts w:ascii="CMR10" w:hAnsi="CMR10"/>
-          <w:color w:val="000000"/>
-          <w:sz w:val="20"/>
-          <w:szCs w:val="20"/>
-        </w:rPr>
-        <w:t>We are now going to train a neural network to predict, given the state of the stack, buffer, and dependencies,</w:t>
-      </w:r>
-      <w:r>
-        <w:rPr>
-          <w:rFonts w:ascii="CMR10" w:hAnsi="CMR10"/>
-          <w:color w:val="000000"/>
-          <w:sz w:val="20"/>
-          <w:szCs w:val="20"/>
-        </w:rPr>
-        <w:t xml:space="preserve"> </w:t>
-      </w:r>
-      <w:r>
-        <w:rPr>
-          <w:rFonts w:ascii="CMR10" w:hAnsi="CMR10"/>
-          <w:color w:val="000000"/>
-          <w:sz w:val="20"/>
-          <w:szCs w:val="20"/>
-        </w:rPr>
-        <w:t>which transition should be applied next. First, the model extracts a feature vector representing the current</w:t>
+        <w:t>. First, the model extracts a feature vector representing the current</w:t>
       </w:r>
       <w:r>
         <w:rPr>
@@ -1877,9 +3589,8 @@
           <w:sz w:val="20"/>
           <w:szCs w:val="20"/>
         </w:rPr>
-        <w:t xml:space="preserve">parser </w:t>
-      </w:r>
-      <w:proofErr w:type="spellStart"/>
+        <w:t>parser</w:t>
+      </w:r>
       <w:r>
         <w:rPr>
           <w:rFonts w:ascii="NimbusMonL-Regu" w:hAnsi="NimbusMonL-Regu"/>
@@ -1887,9 +3598,26 @@
           <w:sz w:val="20"/>
           <w:szCs w:val="20"/>
         </w:rPr>
+        <w:t>_</w:t>
+      </w:r>
+      <w:r>
+        <w:rPr>
+          <w:rFonts w:ascii="NimbusMonL-Regu" w:hAnsi="NimbusMonL-Regu"/>
+          <w:color w:val="000000"/>
+          <w:sz w:val="20"/>
+          <w:szCs w:val="20"/>
+        </w:rPr>
         <w:t>utils</w:t>
       </w:r>
-      <w:proofErr w:type="spellEnd"/>
+      <w:r>
+        <w:rPr>
+          <w:rFonts w:ascii="NimbusMonL-Regu" w:hAnsi="NimbusMonL-Regu"/>
+          <w:color w:val="000000"/>
+          <w:sz w:val="20"/>
+          <w:szCs w:val="20"/>
+        </w:rPr>
+        <w:t>.py</w:t>
+      </w:r>
       <w:r>
         <w:rPr>
           <w:rFonts w:ascii="CMR10" w:hAnsi="CMR10"/>
@@ -1968,41 +3696,30 @@
             <v:path o:extrusionok="f" gradientshapeok="t" o:connecttype="rect"/>
             <o:lock v:ext="edit" aspectratio="t"/>
           </v:shapetype>
-          <v:shape id="_x0000_i1025" type="#_x0000_t75" style="width:73pt;height:18pt" o:ole="">
+          <v:shape id="_x0000_i1025" type="#_x0000_t75" style="width:73pt;height:18.5pt" o:ole="">
             <v:imagedata r:id="rId14" o:title=""/>
           </v:shape>
-          <o:OLEObject Type="Embed" ProgID="Equation.DSMT4" ShapeID="_x0000_i1025" DrawAspect="Content" ObjectID="_1562346086" r:id="rId15"/>
+          <o:OLEObject Type="Embed" ProgID="Equation.DSMT4" ShapeID="_x0000_i1025" DrawAspect="Content" ObjectID="_1563720622" r:id="rId15"/>
         </w:object>
       </w:r>
     </w:p>
     <w:p>
       <w:pPr>
         <w:rPr>
+          <w:rFonts w:ascii="CMR10" w:hAnsi="CMR10" w:hint="eastAsia"/>
+          <w:color w:val="000000"/>
+          <w:sz w:val="20"/>
+          <w:szCs w:val="20"/>
+        </w:rPr>
+      </w:pPr>
+      <w:r>
+        <w:rPr>
           <w:rFonts w:ascii="CMR10" w:hAnsi="CMR10"/>
           <w:color w:val="000000"/>
           <w:sz w:val="20"/>
           <w:szCs w:val="20"/>
         </w:rPr>
-      </w:pPr>
-      <w:proofErr w:type="gramStart"/>
-      <w:r>
-        <w:rPr>
-          <w:rFonts w:ascii="CMR10" w:hAnsi="CMR10"/>
-          <w:color w:val="000000"/>
-          <w:sz w:val="20"/>
-          <w:szCs w:val="20"/>
-        </w:rPr>
-        <w:t>where</w:t>
-      </w:r>
-      <w:proofErr w:type="gramEnd"/>
-      <w:r>
-        <w:rPr>
-          <w:rFonts w:ascii="CMR10" w:hAnsi="CMR10"/>
-          <w:color w:val="000000"/>
-          <w:sz w:val="20"/>
-          <w:szCs w:val="20"/>
-        </w:rPr>
-        <w:t xml:space="preserve"> </w:t>
+        <w:t xml:space="preserve">where </w:t>
       </w:r>
       <w:r>
         <w:rPr>
@@ -2036,7 +3753,7 @@
           <v:shape id="_x0000_i1026" type="#_x0000_t75" style="width:56pt;height:20pt" o:ole="">
             <v:imagedata r:id="rId16" o:title=""/>
           </v:shape>
-          <o:OLEObject Type="Embed" ProgID="Equation.DSMT4" ShapeID="_x0000_i1026" DrawAspect="Content" ObjectID="_1562346087" r:id="rId17"/>
+          <o:OLEObject Type="Embed" ProgID="Equation.DSMT4" ShapeID="_x0000_i1026" DrawAspect="Content" ObjectID="_1563720623" r:id="rId17"/>
         </w:object>
       </w:r>
       <w:r>
@@ -2060,7 +3777,7 @@
           <v:shape id="_x0000_i1027" type="#_x0000_t75" style="width:16pt;height:20pt" o:ole="">
             <v:imagedata r:id="rId18" o:title=""/>
           </v:shape>
-          <o:OLEObject Type="Embed" ProgID="Equation.DSMT4" ShapeID="_x0000_i1027" DrawAspect="Content" ObjectID="_1562346088" r:id="rId19"/>
+          <o:OLEObject Type="Embed" ProgID="Equation.DSMT4" ShapeID="_x0000_i1027" DrawAspect="Content" ObjectID="_1563720624" r:id="rId19"/>
         </w:object>
       </w:r>
       <w:r>
@@ -2187,7 +3904,6 @@
         <w:rPr>
           <w:noProof/>
         </w:rPr>
-        <w:lastRenderedPageBreak/>
         <w:drawing>
           <wp:inline distT="0" distB="0" distL="0" distR="0" wp14:anchorId="1C1E81B3" wp14:editId="74010B12">
             <wp:extent cx="5274310" cy="1703070"/>
@@ -2231,13 +3947,6 @@
           <w:rFonts w:ascii="Times New Roman" w:hAnsi="Times New Roman" w:cs="Times New Roman"/>
         </w:rPr>
       </w:pPr>
-    </w:p>
-    <w:p>
-      <w:pPr>
-        <w:rPr>
-          <w:rFonts w:ascii="Times New Roman" w:hAnsi="Times New Roman" w:cs="Times New Roman"/>
-        </w:rPr>
-      </w:pPr>
       <w:r>
         <w:rPr>
           <w:noProof/>
@@ -2346,6 +4055,73 @@
           <w:rFonts w:ascii="Times New Roman" w:hAnsi="Times New Roman" w:cs="Times New Roman"/>
         </w:rPr>
       </w:pPr>
+      <w:r>
+        <w:rPr>
+          <w:rFonts w:ascii="Times New Roman" w:hAnsi="Times New Roman" w:cs="Times New Roman"/>
+          <w:position w:val="-16"/>
+        </w:rPr>
+        <w:object w:dxaOrig="7780" w:dyaOrig="440">
+          <v:shape id="_x0000_i1037" type="#_x0000_t75" style="width:389pt;height:22pt" o:ole="">
+            <v:imagedata r:id="rId24" o:title=""/>
+          </v:shape>
+          <o:OLEObject Type="Embed" ProgID="Equation.DSMT4" ShapeID="_x0000_i1037" DrawAspect="Content" ObjectID="_1563720625" r:id="rId25"/>
+        </w:object>
+      </w:r>
+      <w:r>
+        <w:rPr>
+          <w:rFonts w:ascii="Times New Roman" w:hAnsi="Times New Roman" w:cs="Times New Roman"/>
+        </w:rPr>
+        <w:t xml:space="preserve"> </w:t>
+      </w:r>
+    </w:p>
+    <w:p>
+      <w:pPr>
+        <w:rPr>
+          <w:rFonts w:ascii="Times New Roman" w:hAnsi="Times New Roman" w:cs="Times New Roman"/>
+        </w:rPr>
+      </w:pPr>
+      <w:r>
+        <w:rPr>
+          <w:rFonts w:ascii="Times New Roman" w:hAnsi="Times New Roman" w:cs="Times New Roman"/>
+        </w:rPr>
+        <w:t>所以</w:t>
+      </w:r>
+      <w:r>
+        <w:rPr>
+          <w:rFonts w:ascii="Times New Roman" w:hAnsi="Times New Roman" w:cs="Times New Roman"/>
+          <w:position w:val="-16"/>
+        </w:rPr>
+        <w:object w:dxaOrig="1460" w:dyaOrig="440">
+          <v:shape id="_x0000_i1038" type="#_x0000_t75" style="width:73pt;height:22pt" o:ole="">
+            <v:imagedata r:id="rId26" o:title=""/>
+          </v:shape>
+          <o:OLEObject Type="Embed" ProgID="Equation.DSMT4" ShapeID="_x0000_i1038" DrawAspect="Content" ObjectID="_1563720626" r:id="rId27"/>
+        </w:object>
+      </w:r>
+      <w:r>
+        <w:rPr>
+          <w:rFonts w:ascii="Times New Roman" w:hAnsi="Times New Roman" w:cs="Times New Roman" w:hint="eastAsia"/>
+        </w:rPr>
+        <w:t>，</w:t>
+      </w:r>
+      <w:r>
+        <w:rPr>
+          <w:rFonts w:ascii="Times New Roman" w:hAnsi="Times New Roman" w:cs="Times New Roman"/>
+        </w:rPr>
+        <w:t>即</w:t>
+      </w:r>
+      <w:r>
+        <w:rPr>
+          <w:rFonts w:ascii="Times New Roman" w:hAnsi="Times New Roman" w:cs="Times New Roman"/>
+          <w:position w:val="-32"/>
+        </w:rPr>
+        <w:object w:dxaOrig="1219" w:dyaOrig="700">
+          <v:shape id="_x0000_i1039" type="#_x0000_t75" style="width:61pt;height:35pt" o:ole="">
+            <v:imagedata r:id="rId28" o:title=""/>
+          </v:shape>
+          <o:OLEObject Type="Embed" ProgID="Equation.DSMT4" ShapeID="_x0000_i1039" DrawAspect="Content" ObjectID="_1563720627" r:id="rId29"/>
+        </w:object>
+      </w:r>
     </w:p>
     <w:p>
       <w:pPr>
@@ -2369,319 +4145,6 @@
             <wp:extent cx="5274310" cy="1111885"/>
             <wp:effectExtent l="0" t="0" r="2540" b="0"/>
             <wp:docPr id="15" name="图片 15"/>
-            <wp:cNvGraphicFramePr>
-              <a:graphicFrameLocks xmlns:a="http://schemas.openxmlformats.org/drawingml/2006/main" noChangeAspect="1"/>
-            </wp:cNvGraphicFramePr>
-            <a:graphic xmlns:a="http://schemas.openxmlformats.org/drawingml/2006/main">
-              <a:graphicData uri="http://schemas.openxmlformats.org/drawingml/2006/picture">
-                <pic:pic xmlns:pic="http://schemas.openxmlformats.org/drawingml/2006/picture">
-                  <pic:nvPicPr>
-                    <pic:cNvPr id="1" name=""/>
-                    <pic:cNvPicPr/>
-                  </pic:nvPicPr>
-                  <pic:blipFill>
-                    <a:blip r:embed="rId24"/>
-                    <a:stretch>
-                      <a:fillRect/>
-                    </a:stretch>
-                  </pic:blipFill>
-                  <pic:spPr>
-                    <a:xfrm>
-                      <a:off x="0" y="0"/>
-                      <a:ext cx="5274310" cy="1111885"/>
-                    </a:xfrm>
-                    <a:prstGeom prst="rect">
-                      <a:avLst/>
-                    </a:prstGeom>
-                  </pic:spPr>
-                </pic:pic>
-              </a:graphicData>
-            </a:graphic>
-          </wp:inline>
-        </w:drawing>
-      </w:r>
-    </w:p>
-    <w:p>
-      <w:pPr>
-        <w:rPr>
-          <w:rFonts w:ascii="Times New Roman" w:hAnsi="Times New Roman" w:cs="Times New Roman"/>
-        </w:rPr>
-      </w:pPr>
-      <w:r>
-        <w:rPr>
-          <w:noProof/>
-        </w:rPr>
-        <w:lastRenderedPageBreak/>
-        <w:drawing>
-          <wp:inline distT="0" distB="0" distL="0" distR="0" wp14:anchorId="54DABAC5" wp14:editId="53DD97E2">
-            <wp:extent cx="5274310" cy="1384935"/>
-            <wp:effectExtent l="0" t="0" r="2540" b="5715"/>
-            <wp:docPr id="16" name="图片 16"/>
-            <wp:cNvGraphicFramePr>
-              <a:graphicFrameLocks xmlns:a="http://schemas.openxmlformats.org/drawingml/2006/main" noChangeAspect="1"/>
-            </wp:cNvGraphicFramePr>
-            <a:graphic xmlns:a="http://schemas.openxmlformats.org/drawingml/2006/main">
-              <a:graphicData uri="http://schemas.openxmlformats.org/drawingml/2006/picture">
-                <pic:pic xmlns:pic="http://schemas.openxmlformats.org/drawingml/2006/picture">
-                  <pic:nvPicPr>
-                    <pic:cNvPr id="1" name=""/>
-                    <pic:cNvPicPr/>
-                  </pic:nvPicPr>
-                  <pic:blipFill>
-                    <a:blip r:embed="rId25"/>
-                    <a:stretch>
-                      <a:fillRect/>
-                    </a:stretch>
-                  </pic:blipFill>
-                  <pic:spPr>
-                    <a:xfrm>
-                      <a:off x="0" y="0"/>
-                      <a:ext cx="5274310" cy="1384935"/>
-                    </a:xfrm>
-                    <a:prstGeom prst="rect">
-                      <a:avLst/>
-                    </a:prstGeom>
-                  </pic:spPr>
-                </pic:pic>
-              </a:graphicData>
-            </a:graphic>
-          </wp:inline>
-        </w:drawing>
-      </w:r>
-    </w:p>
-    <w:p>
-      <w:pPr>
-        <w:rPr>
-          <w:rFonts w:ascii="Times New Roman" w:hAnsi="Times New Roman" w:cs="Times New Roman"/>
-        </w:rPr>
-      </w:pPr>
-    </w:p>
-    <w:p>
-      <w:pPr>
-        <w:rPr>
-          <w:rFonts w:ascii="Times New Roman" w:hAnsi="Times New Roman" w:cs="Times New Roman" w:hint="eastAsia"/>
-        </w:rPr>
-      </w:pPr>
-    </w:p>
-    <w:p>
-      <w:pPr>
-        <w:rPr>
-          <w:rFonts w:ascii="Times New Roman" w:hAnsi="Times New Roman" w:cs="Times New Roman"/>
-        </w:rPr>
-      </w:pPr>
-      <w:r>
-        <w:rPr>
-          <w:noProof/>
-        </w:rPr>
-        <w:drawing>
-          <wp:inline distT="0" distB="0" distL="0" distR="0" wp14:anchorId="0E1E25E3" wp14:editId="52D01C79">
-            <wp:extent cx="5274310" cy="1602105"/>
-            <wp:effectExtent l="0" t="0" r="2540" b="0"/>
-            <wp:docPr id="17" name="图片 17"/>
-            <wp:cNvGraphicFramePr>
-              <a:graphicFrameLocks xmlns:a="http://schemas.openxmlformats.org/drawingml/2006/main" noChangeAspect="1"/>
-            </wp:cNvGraphicFramePr>
-            <a:graphic xmlns:a="http://schemas.openxmlformats.org/drawingml/2006/main">
-              <a:graphicData uri="http://schemas.openxmlformats.org/drawingml/2006/picture">
-                <pic:pic xmlns:pic="http://schemas.openxmlformats.org/drawingml/2006/picture">
-                  <pic:nvPicPr>
-                    <pic:cNvPr id="1" name=""/>
-                    <pic:cNvPicPr/>
-                  </pic:nvPicPr>
-                  <pic:blipFill>
-                    <a:blip r:embed="rId26"/>
-                    <a:stretch>
-                      <a:fillRect/>
-                    </a:stretch>
-                  </pic:blipFill>
-                  <pic:spPr>
-                    <a:xfrm>
-                      <a:off x="0" y="0"/>
-                      <a:ext cx="5274310" cy="1602105"/>
-                    </a:xfrm>
-                    <a:prstGeom prst="rect">
-                      <a:avLst/>
-                    </a:prstGeom>
-                  </pic:spPr>
-                </pic:pic>
-              </a:graphicData>
-            </a:graphic>
-          </wp:inline>
-        </w:drawing>
-      </w:r>
-    </w:p>
-    <w:p>
-      <w:pPr>
-        <w:rPr>
-          <w:rFonts w:ascii="Times New Roman" w:hAnsi="Times New Roman" w:cs="Times New Roman"/>
-        </w:rPr>
-      </w:pPr>
-    </w:p>
-    <w:p>
-      <w:pPr>
-        <w:rPr>
-          <w:rFonts w:ascii="Times New Roman" w:hAnsi="Times New Roman" w:cs="Times New Roman"/>
-        </w:rPr>
-      </w:pPr>
-      <w:bookmarkStart w:id="0" w:name="_GoBack"/>
-      <w:r>
-        <w:rPr>
-          <w:noProof/>
-        </w:rPr>
-        <w:drawing>
-          <wp:inline distT="0" distB="0" distL="0" distR="0" wp14:anchorId="55E26F90" wp14:editId="61A16009">
-            <wp:extent cx="5274310" cy="746760"/>
-            <wp:effectExtent l="0" t="0" r="2540" b="0"/>
-            <wp:docPr id="18" name="图片 18"/>
-            <wp:cNvGraphicFramePr>
-              <a:graphicFrameLocks xmlns:a="http://schemas.openxmlformats.org/drawingml/2006/main" noChangeAspect="1"/>
-            </wp:cNvGraphicFramePr>
-            <a:graphic xmlns:a="http://schemas.openxmlformats.org/drawingml/2006/main">
-              <a:graphicData uri="http://schemas.openxmlformats.org/drawingml/2006/picture">
-                <pic:pic xmlns:pic="http://schemas.openxmlformats.org/drawingml/2006/picture">
-                  <pic:nvPicPr>
-                    <pic:cNvPr id="1" name=""/>
-                    <pic:cNvPicPr/>
-                  </pic:nvPicPr>
-                  <pic:blipFill>
-                    <a:blip r:embed="rId27"/>
-                    <a:stretch>
-                      <a:fillRect/>
-                    </a:stretch>
-                  </pic:blipFill>
-                  <pic:spPr>
-                    <a:xfrm>
-                      <a:off x="0" y="0"/>
-                      <a:ext cx="5274310" cy="746760"/>
-                    </a:xfrm>
-                    <a:prstGeom prst="rect">
-                      <a:avLst/>
-                    </a:prstGeom>
-                  </pic:spPr>
-                </pic:pic>
-              </a:graphicData>
-            </a:graphic>
-          </wp:inline>
-        </w:drawing>
-      </w:r>
-      <w:bookmarkEnd w:id="0"/>
-    </w:p>
-    <w:p>
-      <w:pPr>
-        <w:rPr>
-          <w:rFonts w:ascii="Times New Roman" w:hAnsi="Times New Roman" w:cs="Times New Roman"/>
-        </w:rPr>
-      </w:pPr>
-      <w:r>
-        <w:rPr>
-          <w:noProof/>
-        </w:rPr>
-        <w:drawing>
-          <wp:inline distT="0" distB="0" distL="0" distR="0" wp14:anchorId="6A26A952" wp14:editId="4D1C9E99">
-            <wp:extent cx="5274310" cy="1905635"/>
-            <wp:effectExtent l="0" t="0" r="2540" b="0"/>
-            <wp:docPr id="19" name="图片 19"/>
-            <wp:cNvGraphicFramePr>
-              <a:graphicFrameLocks xmlns:a="http://schemas.openxmlformats.org/drawingml/2006/main" noChangeAspect="1"/>
-            </wp:cNvGraphicFramePr>
-            <a:graphic xmlns:a="http://schemas.openxmlformats.org/drawingml/2006/main">
-              <a:graphicData uri="http://schemas.openxmlformats.org/drawingml/2006/picture">
-                <pic:pic xmlns:pic="http://schemas.openxmlformats.org/drawingml/2006/picture">
-                  <pic:nvPicPr>
-                    <pic:cNvPr id="1" name=""/>
-                    <pic:cNvPicPr/>
-                  </pic:nvPicPr>
-                  <pic:blipFill>
-                    <a:blip r:embed="rId28"/>
-                    <a:stretch>
-                      <a:fillRect/>
-                    </a:stretch>
-                  </pic:blipFill>
-                  <pic:spPr>
-                    <a:xfrm>
-                      <a:off x="0" y="0"/>
-                      <a:ext cx="5274310" cy="1905635"/>
-                    </a:xfrm>
-                    <a:prstGeom prst="rect">
-                      <a:avLst/>
-                    </a:prstGeom>
-                  </pic:spPr>
-                </pic:pic>
-              </a:graphicData>
-            </a:graphic>
-          </wp:inline>
-        </w:drawing>
-      </w:r>
-    </w:p>
-    <w:p>
-      <w:pPr>
-        <w:rPr>
-          <w:rFonts w:ascii="Times New Roman" w:hAnsi="Times New Roman" w:cs="Times New Roman"/>
-        </w:rPr>
-      </w:pPr>
-      <w:r>
-        <w:rPr>
-          <w:noProof/>
-        </w:rPr>
-        <w:drawing>
-          <wp:inline distT="0" distB="0" distL="0" distR="0" wp14:anchorId="42DA7B77" wp14:editId="01BE6C80">
-            <wp:extent cx="5274310" cy="975995"/>
-            <wp:effectExtent l="0" t="0" r="2540" b="0"/>
-            <wp:docPr id="20" name="图片 20"/>
-            <wp:cNvGraphicFramePr>
-              <a:graphicFrameLocks xmlns:a="http://schemas.openxmlformats.org/drawingml/2006/main" noChangeAspect="1"/>
-            </wp:cNvGraphicFramePr>
-            <a:graphic xmlns:a="http://schemas.openxmlformats.org/drawingml/2006/main">
-              <a:graphicData uri="http://schemas.openxmlformats.org/drawingml/2006/picture">
-                <pic:pic xmlns:pic="http://schemas.openxmlformats.org/drawingml/2006/picture">
-                  <pic:nvPicPr>
-                    <pic:cNvPr id="1" name=""/>
-                    <pic:cNvPicPr/>
-                  </pic:nvPicPr>
-                  <pic:blipFill>
-                    <a:blip r:embed="rId29"/>
-                    <a:stretch>
-                      <a:fillRect/>
-                    </a:stretch>
-                  </pic:blipFill>
-                  <pic:spPr>
-                    <a:xfrm>
-                      <a:off x="0" y="0"/>
-                      <a:ext cx="5274310" cy="975995"/>
-                    </a:xfrm>
-                    <a:prstGeom prst="rect">
-                      <a:avLst/>
-                    </a:prstGeom>
-                  </pic:spPr>
-                </pic:pic>
-              </a:graphicData>
-            </a:graphic>
-          </wp:inline>
-        </w:drawing>
-      </w:r>
-    </w:p>
-    <w:p>
-      <w:pPr>
-        <w:rPr>
-          <w:rFonts w:ascii="Times New Roman" w:hAnsi="Times New Roman" w:cs="Times New Roman"/>
-        </w:rPr>
-      </w:pPr>
-    </w:p>
-    <w:p>
-      <w:pPr>
-        <w:rPr>
-          <w:rFonts w:ascii="Times New Roman" w:hAnsi="Times New Roman" w:cs="Times New Roman"/>
-        </w:rPr>
-      </w:pPr>
-      <w:r>
-        <w:rPr>
-          <w:noProof/>
-        </w:rPr>
-        <w:drawing>
-          <wp:inline distT="0" distB="0" distL="0" distR="0" wp14:anchorId="5F4BD1B6" wp14:editId="1B85DE74">
-            <wp:extent cx="5274310" cy="606425"/>
-            <wp:effectExtent l="0" t="0" r="2540" b="3175"/>
-            <wp:docPr id="21" name="图片 21"/>
             <wp:cNvGraphicFramePr>
               <a:graphicFrameLocks xmlns:a="http://schemas.openxmlformats.org/drawingml/2006/main" noChangeAspect="1"/>
             </wp:cNvGraphicFramePr>
@@ -2701,7 +4164,7 @@
                   <pic:spPr>
                     <a:xfrm>
                       <a:off x="0" y="0"/>
-                      <a:ext cx="5274310" cy="606425"/>
+                      <a:ext cx="5274310" cy="1111885"/>
                     </a:xfrm>
                     <a:prstGeom prst="rect">
                       <a:avLst/>
@@ -2716,34 +4179,6 @@
     </w:p>
     <w:p>
       <w:pPr>
-        <w:pStyle w:val="2"/>
-        <w:rPr>
-          <w:rFonts w:ascii="Times New Roman" w:hAnsi="Times New Roman" w:cs="Times New Roman" w:hint="eastAsia"/>
-        </w:rPr>
-      </w:pPr>
-      <w:r>
-        <w:lastRenderedPageBreak/>
-        <w:t>3 Recurrent Neural Networks: Language Modeling (25 points)</w:t>
-      </w:r>
-    </w:p>
-    <w:p>
-      <w:pPr>
-        <w:rPr>
-          <w:rFonts w:ascii="Times New Roman" w:hAnsi="Times New Roman" w:cs="Times New Roman"/>
-        </w:rPr>
-      </w:pPr>
-      <w:r>
-        <w:rPr>
-          <w:rFonts w:ascii="CMR10" w:hAnsi="CMR10"/>
-          <w:color w:val="000000"/>
-          <w:sz w:val="20"/>
-          <w:szCs w:val="20"/>
-        </w:rPr>
-        <w:t>In this section, you’ll compute the gradients of a recurrent neural network (RNN) for language modeling.</w:t>
-      </w:r>
-    </w:p>
-    <w:p>
-      <w:pPr>
         <w:rPr>
           <w:rFonts w:ascii="Times New Roman" w:hAnsi="Times New Roman" w:cs="Times New Roman"/>
         </w:rPr>
@@ -2753,10 +4188,10 @@
           <w:noProof/>
         </w:rPr>
         <w:drawing>
-          <wp:inline distT="0" distB="0" distL="0" distR="0" wp14:anchorId="28074279" wp14:editId="2F3ACFF5">
-            <wp:extent cx="5274310" cy="933450"/>
-            <wp:effectExtent l="0" t="0" r="2540" b="0"/>
-            <wp:docPr id="22" name="图片 22"/>
+          <wp:inline distT="0" distB="0" distL="0" distR="0" wp14:anchorId="54DABAC5" wp14:editId="53DD97E2">
+            <wp:extent cx="5274310" cy="1384935"/>
+            <wp:effectExtent l="0" t="0" r="2540" b="5715"/>
+            <wp:docPr id="16" name="图片 16"/>
             <wp:cNvGraphicFramePr>
               <a:graphicFrameLocks xmlns:a="http://schemas.openxmlformats.org/drawingml/2006/main" noChangeAspect="1"/>
             </wp:cNvGraphicFramePr>
@@ -2776,7 +4211,7 @@
                   <pic:spPr>
                     <a:xfrm>
                       <a:off x="0" y="0"/>
-                      <a:ext cx="5274310" cy="933450"/>
+                      <a:ext cx="5274310" cy="1384935"/>
                     </a:xfrm>
                     <a:prstGeom prst="rect">
                       <a:avLst/>
@@ -2802,15 +4237,22 @@
           <w:rFonts w:ascii="Times New Roman" w:hAnsi="Times New Roman" w:cs="Times New Roman"/>
         </w:rPr>
       </w:pPr>
+    </w:p>
+    <w:p>
+      <w:pPr>
+        <w:rPr>
+          <w:rFonts w:ascii="Times New Roman" w:hAnsi="Times New Roman" w:cs="Times New Roman"/>
+        </w:rPr>
+      </w:pPr>
       <w:r>
         <w:rPr>
           <w:noProof/>
         </w:rPr>
         <w:drawing>
-          <wp:inline distT="0" distB="0" distL="0" distR="0" wp14:anchorId="1E7B0562" wp14:editId="23C3737F">
-            <wp:extent cx="5274310" cy="1567815"/>
+          <wp:inline distT="0" distB="0" distL="0" distR="0" wp14:anchorId="0E1E25E3" wp14:editId="52D01C79">
+            <wp:extent cx="5274310" cy="1602105"/>
             <wp:effectExtent l="0" t="0" r="2540" b="0"/>
-            <wp:docPr id="23" name="图片 23"/>
+            <wp:docPr id="17" name="图片 17"/>
             <wp:cNvGraphicFramePr>
               <a:graphicFrameLocks xmlns:a="http://schemas.openxmlformats.org/drawingml/2006/main" noChangeAspect="1"/>
             </wp:cNvGraphicFramePr>
@@ -2830,7 +4272,7 @@
                   <pic:spPr>
                     <a:xfrm>
                       <a:off x="0" y="0"/>
-                      <a:ext cx="5274310" cy="1567815"/>
+                      <a:ext cx="5274310" cy="1602105"/>
                     </a:xfrm>
                     <a:prstGeom prst="rect">
                       <a:avLst/>
@@ -2849,15 +4291,36 @@
           <w:rFonts w:ascii="Times New Roman" w:hAnsi="Times New Roman" w:cs="Times New Roman"/>
         </w:rPr>
       </w:pPr>
+    </w:p>
+    <w:p>
+      <w:pPr>
+        <w:rPr>
+          <w:rFonts w:ascii="Times New Roman" w:hAnsi="Times New Roman" w:cs="Times New Roman"/>
+        </w:rPr>
+      </w:pPr>
+    </w:p>
+    <w:p>
+      <w:pPr>
+        <w:rPr>
+          <w:rFonts w:ascii="Times New Roman" w:hAnsi="Times New Roman" w:cs="Times New Roman"/>
+        </w:rPr>
+      </w:pPr>
+    </w:p>
+    <w:p>
+      <w:pPr>
+        <w:rPr>
+          <w:rFonts w:ascii="Times New Roman" w:hAnsi="Times New Roman" w:cs="Times New Roman"/>
+        </w:rPr>
+      </w:pPr>
       <w:r>
         <w:rPr>
           <w:noProof/>
         </w:rPr>
         <w:drawing>
-          <wp:inline distT="0" distB="0" distL="0" distR="0" wp14:anchorId="04768346" wp14:editId="2F8C8FB9">
-            <wp:extent cx="5274310" cy="1248410"/>
-            <wp:effectExtent l="0" t="0" r="2540" b="8890"/>
-            <wp:docPr id="24" name="图片 24"/>
+          <wp:inline distT="0" distB="0" distL="0" distR="0" wp14:anchorId="55E26F90" wp14:editId="61A16009">
+            <wp:extent cx="5274310" cy="746760"/>
+            <wp:effectExtent l="0" t="0" r="2540" b="0"/>
+            <wp:docPr id="18" name="图片 18"/>
             <wp:cNvGraphicFramePr>
               <a:graphicFrameLocks xmlns:a="http://schemas.openxmlformats.org/drawingml/2006/main" noChangeAspect="1"/>
             </wp:cNvGraphicFramePr>
@@ -2877,7 +4340,7 @@
                   <pic:spPr>
                     <a:xfrm>
                       <a:off x="0" y="0"/>
-                      <a:ext cx="5274310" cy="1248410"/>
+                      <a:ext cx="5274310" cy="746760"/>
                     </a:xfrm>
                     <a:prstGeom prst="rect">
                       <a:avLst/>
@@ -2900,11 +4363,12 @@
         <w:rPr>
           <w:noProof/>
         </w:rPr>
+        <w:lastRenderedPageBreak/>
         <w:drawing>
-          <wp:inline distT="0" distB="0" distL="0" distR="0" wp14:anchorId="06A16999" wp14:editId="23F95990">
-            <wp:extent cx="5274310" cy="306070"/>
+          <wp:inline distT="0" distB="0" distL="0" distR="0" wp14:anchorId="6A26A952" wp14:editId="4D1C9E99">
+            <wp:extent cx="5274310" cy="1905635"/>
             <wp:effectExtent l="0" t="0" r="2540" b="0"/>
-            <wp:docPr id="25" name="图片 25"/>
+            <wp:docPr id="19" name="图片 19"/>
             <wp:cNvGraphicFramePr>
               <a:graphicFrameLocks xmlns:a="http://schemas.openxmlformats.org/drawingml/2006/main" noChangeAspect="1"/>
             </wp:cNvGraphicFramePr>
@@ -2924,7 +4388,7 @@
                   <pic:spPr>
                     <a:xfrm>
                       <a:off x="0" y="0"/>
-                      <a:ext cx="5274310" cy="306070"/>
+                      <a:ext cx="5274310" cy="1905635"/>
                     </a:xfrm>
                     <a:prstGeom prst="rect">
                       <a:avLst/>
@@ -2939,7 +4403,6 @@
     </w:p>
     <w:p>
       <w:pPr>
-        <w:jc w:val="center"/>
         <w:rPr>
           <w:rFonts w:ascii="Times New Roman" w:hAnsi="Times New Roman" w:cs="Times New Roman"/>
         </w:rPr>
@@ -2949,10 +4412,10 @@
           <w:noProof/>
         </w:rPr>
         <w:drawing>
-          <wp:inline distT="0" distB="0" distL="0" distR="0" wp14:anchorId="7B5C2FE9" wp14:editId="5382C42B">
-            <wp:extent cx="2586251" cy="536867"/>
-            <wp:effectExtent l="0" t="0" r="5080" b="0"/>
-            <wp:docPr id="26" name="图片 26"/>
+          <wp:inline distT="0" distB="0" distL="0" distR="0" wp14:anchorId="42DA7B77" wp14:editId="01BE6C80">
+            <wp:extent cx="5274310" cy="975995"/>
+            <wp:effectExtent l="0" t="0" r="2540" b="0"/>
+            <wp:docPr id="20" name="图片 20"/>
             <wp:cNvGraphicFramePr>
               <a:graphicFrameLocks xmlns:a="http://schemas.openxmlformats.org/drawingml/2006/main" noChangeAspect="1"/>
             </wp:cNvGraphicFramePr>
@@ -2972,7 +4435,7 @@
                   <pic:spPr>
                     <a:xfrm>
                       <a:off x="0" y="0"/>
-                      <a:ext cx="2632266" cy="546419"/>
+                      <a:ext cx="5274310" cy="975995"/>
                     </a:xfrm>
                     <a:prstGeom prst="rect">
                       <a:avLst/>
@@ -2991,15 +4454,22 @@
           <w:rFonts w:ascii="Times New Roman" w:hAnsi="Times New Roman" w:cs="Times New Roman"/>
         </w:rPr>
       </w:pPr>
+    </w:p>
+    <w:p>
+      <w:pPr>
+        <w:rPr>
+          <w:rFonts w:ascii="Times New Roman" w:hAnsi="Times New Roman" w:cs="Times New Roman"/>
+        </w:rPr>
+      </w:pPr>
       <w:r>
         <w:rPr>
           <w:noProof/>
         </w:rPr>
         <w:drawing>
-          <wp:inline distT="0" distB="0" distL="0" distR="0" wp14:anchorId="20BCB9CE" wp14:editId="76B344FF">
-            <wp:extent cx="5274310" cy="327025"/>
-            <wp:effectExtent l="0" t="0" r="2540" b="0"/>
-            <wp:docPr id="27" name="图片 27"/>
+          <wp:inline distT="0" distB="0" distL="0" distR="0" wp14:anchorId="5F4BD1B6" wp14:editId="1B85DE74">
+            <wp:extent cx="5274310" cy="606425"/>
+            <wp:effectExtent l="0" t="0" r="2540" b="3175"/>
+            <wp:docPr id="21" name="图片 21"/>
             <wp:cNvGraphicFramePr>
               <a:graphicFrameLocks xmlns:a="http://schemas.openxmlformats.org/drawingml/2006/main" noChangeAspect="1"/>
             </wp:cNvGraphicFramePr>
@@ -3019,7 +4489,7 @@
                   <pic:spPr>
                     <a:xfrm>
                       <a:off x="0" y="0"/>
-                      <a:ext cx="5274310" cy="327025"/>
+                      <a:ext cx="5274310" cy="606425"/>
                     </a:xfrm>
                     <a:prstGeom prst="rect">
                       <a:avLst/>
@@ -3045,15 +4515,56 @@
           <w:rFonts w:ascii="Times New Roman" w:hAnsi="Times New Roman" w:cs="Times New Roman"/>
         </w:rPr>
       </w:pPr>
+    </w:p>
+    <w:p>
+      <w:pPr>
+        <w:rPr>
+          <w:rFonts w:ascii="Times New Roman" w:hAnsi="Times New Roman" w:cs="Times New Roman" w:hint="eastAsia"/>
+        </w:rPr>
+      </w:pPr>
+    </w:p>
+    <w:p>
+      <w:pPr>
+        <w:pStyle w:val="2"/>
+        <w:rPr>
+          <w:rFonts w:ascii="Times New Roman" w:hAnsi="Times New Roman" w:cs="Times New Roman"/>
+        </w:rPr>
+      </w:pPr>
+      <w:r>
+        <w:t>3 Recurrent Neural Networks: Language Modeling (25 points)</w:t>
+      </w:r>
+    </w:p>
+    <w:p>
+      <w:pPr>
+        <w:rPr>
+          <w:rFonts w:ascii="Times New Roman" w:hAnsi="Times New Roman" w:cs="Times New Roman"/>
+        </w:rPr>
+      </w:pPr>
+      <w:r>
+        <w:rPr>
+          <w:rFonts w:ascii="CMR10" w:hAnsi="CMR10"/>
+          <w:color w:val="000000"/>
+          <w:sz w:val="20"/>
+          <w:szCs w:val="20"/>
+        </w:rPr>
+        <w:t>In this section, you’ll compute the gradients of a recurrent neural network (RNN) for language modeling.</w:t>
+      </w:r>
+    </w:p>
+    <w:p>
+      <w:pPr>
+        <w:rPr>
+          <w:rFonts w:ascii="Times New Roman" w:hAnsi="Times New Roman" w:cs="Times New Roman"/>
+        </w:rPr>
+      </w:pPr>
       <w:r>
         <w:rPr>
           <w:noProof/>
         </w:rPr>
         <w:drawing>
-          <wp:inline distT="0" distB="0" distL="0" distR="0" wp14:anchorId="70AB44E2" wp14:editId="782FA193">
-            <wp:extent cx="5274310" cy="883920"/>
+          <wp:inline distT="0" distB="0" distL="0" distR="0" wp14:anchorId="28074279" wp14:editId="2F3ACFF5">
+            <wp:extent cx="5274310" cy="933450"/>
             <wp:effectExtent l="0" t="0" r="2540" b="0"/>
-            <wp:docPr id="28" name="图片 28"/>
+            <wp:docPr id="22" name="图片 22"/>
             <wp:cNvGraphicFramePr>
               <a:graphicFrameLocks xmlns:a="http://schemas.openxmlformats.org/drawingml/2006/main" noChangeAspect="1"/>
             </wp:cNvGraphicFramePr>
@@ -3073,7 +4584,7 @@
                   <pic:spPr>
                     <a:xfrm>
                       <a:off x="0" y="0"/>
-                      <a:ext cx="5274310" cy="883920"/>
+                      <a:ext cx="5274310" cy="933450"/>
                     </a:xfrm>
                     <a:prstGeom prst="rect">
                       <a:avLst/>
@@ -3092,15 +4603,22 @@
           <w:rFonts w:ascii="Times New Roman" w:hAnsi="Times New Roman" w:cs="Times New Roman"/>
         </w:rPr>
       </w:pPr>
+    </w:p>
+    <w:p>
+      <w:pPr>
+        <w:rPr>
+          <w:rFonts w:ascii="Times New Roman" w:hAnsi="Times New Roman" w:cs="Times New Roman"/>
+        </w:rPr>
+      </w:pPr>
       <w:r>
         <w:rPr>
           <w:noProof/>
         </w:rPr>
         <w:drawing>
-          <wp:inline distT="0" distB="0" distL="0" distR="0" wp14:anchorId="053393AD" wp14:editId="3D9E35BC">
-            <wp:extent cx="5274310" cy="1094105"/>
+          <wp:inline distT="0" distB="0" distL="0" distR="0" wp14:anchorId="1E7B0562" wp14:editId="23C3737F">
+            <wp:extent cx="5274310" cy="1567815"/>
             <wp:effectExtent l="0" t="0" r="2540" b="0"/>
-            <wp:docPr id="29" name="图片 29"/>
+            <wp:docPr id="23" name="图片 23"/>
             <wp:cNvGraphicFramePr>
               <a:graphicFrameLocks xmlns:a="http://schemas.openxmlformats.org/drawingml/2006/main" noChangeAspect="1"/>
             </wp:cNvGraphicFramePr>
@@ -3120,7 +4638,7 @@
                   <pic:spPr>
                     <a:xfrm>
                       <a:off x="0" y="0"/>
-                      <a:ext cx="5274310" cy="1094105"/>
+                      <a:ext cx="5274310" cy="1567815"/>
                     </a:xfrm>
                     <a:prstGeom prst="rect">
                       <a:avLst/>
@@ -3139,50 +4657,16 @@
           <w:rFonts w:ascii="Times New Roman" w:hAnsi="Times New Roman" w:cs="Times New Roman"/>
         </w:rPr>
       </w:pPr>
-    </w:p>
-    <w:p>
-      <w:pPr>
-        <w:rPr>
-          <w:rFonts w:ascii="Times New Roman" w:hAnsi="Times New Roman" w:cs="Times New Roman"/>
-        </w:rPr>
-      </w:pPr>
-    </w:p>
-    <w:p>
-      <w:pPr>
-        <w:rPr>
-          <w:rFonts w:ascii="Times New Roman" w:hAnsi="Times New Roman" w:cs="Times New Roman"/>
-        </w:rPr>
-      </w:pPr>
-    </w:p>
-    <w:p>
-      <w:pPr>
-        <w:rPr>
-          <w:rFonts w:ascii="Times New Roman" w:hAnsi="Times New Roman" w:cs="Times New Roman"/>
-        </w:rPr>
-      </w:pPr>
-    </w:p>
-    <w:p>
-      <w:pPr>
-        <w:rPr>
-          <w:rFonts w:ascii="Times New Roman" w:hAnsi="Times New Roman" w:cs="Times New Roman" w:hint="eastAsia"/>
-        </w:rPr>
-      </w:pPr>
-    </w:p>
-    <w:p>
-      <w:pPr>
-        <w:rPr>
-          <w:rFonts w:ascii="Times New Roman" w:hAnsi="Times New Roman" w:cs="Times New Roman"/>
-        </w:rPr>
-      </w:pPr>
       <w:r>
         <w:rPr>
           <w:noProof/>
         </w:rPr>
+        <w:lastRenderedPageBreak/>
         <w:drawing>
-          <wp:inline distT="0" distB="0" distL="0" distR="0" wp14:anchorId="5650123B" wp14:editId="5554C654">
-            <wp:extent cx="5274310" cy="2037080"/>
-            <wp:effectExtent l="0" t="0" r="2540" b="1270"/>
-            <wp:docPr id="30" name="图片 30"/>
+          <wp:inline distT="0" distB="0" distL="0" distR="0" wp14:anchorId="04768346" wp14:editId="2F8C8FB9">
+            <wp:extent cx="5274310" cy="1248410"/>
+            <wp:effectExtent l="0" t="0" r="2540" b="8890"/>
+            <wp:docPr id="24" name="图片 24"/>
             <wp:cNvGraphicFramePr>
               <a:graphicFrameLocks xmlns:a="http://schemas.openxmlformats.org/drawingml/2006/main" noChangeAspect="1"/>
             </wp:cNvGraphicFramePr>
@@ -3202,7 +4686,7 @@
                   <pic:spPr>
                     <a:xfrm>
                       <a:off x="0" y="0"/>
-                      <a:ext cx="5274310" cy="2037080"/>
+                      <a:ext cx="5274310" cy="1248410"/>
                     </a:xfrm>
                     <a:prstGeom prst="rect">
                       <a:avLst/>
@@ -3221,22 +4705,15 @@
           <w:rFonts w:ascii="Times New Roman" w:hAnsi="Times New Roman" w:cs="Times New Roman"/>
         </w:rPr>
       </w:pPr>
-    </w:p>
-    <w:p>
-      <w:pPr>
-        <w:rPr>
-          <w:rFonts w:ascii="Times New Roman" w:hAnsi="Times New Roman" w:cs="Times New Roman"/>
-        </w:rPr>
-      </w:pPr>
       <w:r>
         <w:rPr>
           <w:noProof/>
         </w:rPr>
         <w:drawing>
-          <wp:inline distT="0" distB="0" distL="0" distR="0" wp14:anchorId="74C80072" wp14:editId="091AE2F4">
-            <wp:extent cx="4273550" cy="1830125"/>
-            <wp:effectExtent l="0" t="0" r="0" b="0"/>
-            <wp:docPr id="31" name="图片 31"/>
+          <wp:inline distT="0" distB="0" distL="0" distR="0" wp14:anchorId="06A16999" wp14:editId="23F95990">
+            <wp:extent cx="5274310" cy="306070"/>
+            <wp:effectExtent l="0" t="0" r="2540" b="0"/>
+            <wp:docPr id="25" name="图片 25"/>
             <wp:cNvGraphicFramePr>
               <a:graphicFrameLocks xmlns:a="http://schemas.openxmlformats.org/drawingml/2006/main" noChangeAspect="1"/>
             </wp:cNvGraphicFramePr>
@@ -3256,7 +4733,7 @@
                   <pic:spPr>
                     <a:xfrm>
                       <a:off x="0" y="0"/>
-                      <a:ext cx="4276478" cy="1831379"/>
+                      <a:ext cx="5274310" cy="306070"/>
                     </a:xfrm>
                     <a:prstGeom prst="rect">
                       <a:avLst/>
@@ -3271,6 +4748,7 @@
     </w:p>
     <w:p>
       <w:pPr>
+        <w:jc w:val="center"/>
         <w:rPr>
           <w:rFonts w:ascii="Times New Roman" w:hAnsi="Times New Roman" w:cs="Times New Roman"/>
         </w:rPr>
@@ -3280,10 +4758,10 @@
           <w:noProof/>
         </w:rPr>
         <w:drawing>
-          <wp:inline distT="0" distB="0" distL="0" distR="0" wp14:anchorId="1FFF6FF7" wp14:editId="7039C4E7">
-            <wp:extent cx="5274310" cy="2286635"/>
-            <wp:effectExtent l="0" t="0" r="2540" b="0"/>
-            <wp:docPr id="33" name="图片 33"/>
+          <wp:inline distT="0" distB="0" distL="0" distR="0" wp14:anchorId="7B5C2FE9" wp14:editId="5382C42B">
+            <wp:extent cx="2586251" cy="536867"/>
+            <wp:effectExtent l="0" t="0" r="5080" b="0"/>
+            <wp:docPr id="26" name="图片 26"/>
             <wp:cNvGraphicFramePr>
               <a:graphicFrameLocks xmlns:a="http://schemas.openxmlformats.org/drawingml/2006/main" noChangeAspect="1"/>
             </wp:cNvGraphicFramePr>
@@ -3303,7 +4781,7 @@
                   <pic:spPr>
                     <a:xfrm>
                       <a:off x="0" y="0"/>
-                      <a:ext cx="5274310" cy="2286635"/>
+                      <a:ext cx="2632266" cy="546419"/>
                     </a:xfrm>
                     <a:prstGeom prst="rect">
                       <a:avLst/>
@@ -3319,19 +4797,18 @@
     <w:p>
       <w:pPr>
         <w:rPr>
-          <w:rFonts w:ascii="Times New Roman" w:hAnsi="Times New Roman" w:cs="Times New Roman" w:hint="eastAsia"/>
+          <w:rFonts w:ascii="Times New Roman" w:hAnsi="Times New Roman" w:cs="Times New Roman"/>
         </w:rPr>
       </w:pPr>
       <w:r>
         <w:rPr>
           <w:noProof/>
         </w:rPr>
-        <w:lastRenderedPageBreak/>
         <w:drawing>
-          <wp:inline distT="0" distB="0" distL="0" distR="0" wp14:anchorId="27AC3FA3" wp14:editId="35FA6D9E">
-            <wp:extent cx="5274310" cy="1327785"/>
-            <wp:effectExtent l="0" t="0" r="2540" b="5715"/>
-            <wp:docPr id="34" name="图片 34"/>
+          <wp:inline distT="0" distB="0" distL="0" distR="0" wp14:anchorId="20BCB9CE" wp14:editId="76B344FF">
+            <wp:extent cx="5274310" cy="327025"/>
+            <wp:effectExtent l="0" t="0" r="2540" b="0"/>
+            <wp:docPr id="27" name="图片 27"/>
             <wp:cNvGraphicFramePr>
               <a:graphicFrameLocks xmlns:a="http://schemas.openxmlformats.org/drawingml/2006/main" noChangeAspect="1"/>
             </wp:cNvGraphicFramePr>
@@ -3351,6 +4828,1007 @@
                   <pic:spPr>
                     <a:xfrm>
                       <a:off x="0" y="0"/>
+                      <a:ext cx="5274310" cy="327025"/>
+                    </a:xfrm>
+                    <a:prstGeom prst="rect">
+                      <a:avLst/>
+                    </a:prstGeom>
+                  </pic:spPr>
+                </pic:pic>
+              </a:graphicData>
+            </a:graphic>
+          </wp:inline>
+        </w:drawing>
+      </w:r>
+    </w:p>
+    <w:p>
+      <w:pPr>
+        <w:rPr>
+          <w:rFonts w:ascii="Times New Roman" w:hAnsi="Times New Roman" w:cs="Times New Roman"/>
+        </w:rPr>
+      </w:pPr>
+    </w:p>
+    <w:p>
+      <w:pPr>
+        <w:rPr>
+          <w:rFonts w:ascii="Times New Roman" w:hAnsi="Times New Roman" w:cs="Times New Roman"/>
+        </w:rPr>
+      </w:pPr>
+      <w:r>
+        <w:rPr>
+          <w:noProof/>
+        </w:rPr>
+        <w:drawing>
+          <wp:inline distT="0" distB="0" distL="0" distR="0" wp14:anchorId="70AB44E2" wp14:editId="782FA193">
+            <wp:extent cx="5274310" cy="883920"/>
+            <wp:effectExtent l="0" t="0" r="2540" b="0"/>
+            <wp:docPr id="28" name="图片 28"/>
+            <wp:cNvGraphicFramePr>
+              <a:graphicFrameLocks xmlns:a="http://schemas.openxmlformats.org/drawingml/2006/main" noChangeAspect="1"/>
+            </wp:cNvGraphicFramePr>
+            <a:graphic xmlns:a="http://schemas.openxmlformats.org/drawingml/2006/main">
+              <a:graphicData uri="http://schemas.openxmlformats.org/drawingml/2006/picture">
+                <pic:pic xmlns:pic="http://schemas.openxmlformats.org/drawingml/2006/picture">
+                  <pic:nvPicPr>
+                    <pic:cNvPr id="1" name=""/>
+                    <pic:cNvPicPr/>
+                  </pic:nvPicPr>
+                  <pic:blipFill>
+                    <a:blip r:embed="rId43"/>
+                    <a:stretch>
+                      <a:fillRect/>
+                    </a:stretch>
+                  </pic:blipFill>
+                  <pic:spPr>
+                    <a:xfrm>
+                      <a:off x="0" y="0"/>
+                      <a:ext cx="5274310" cy="883920"/>
+                    </a:xfrm>
+                    <a:prstGeom prst="rect">
+                      <a:avLst/>
+                    </a:prstGeom>
+                  </pic:spPr>
+                </pic:pic>
+              </a:graphicData>
+            </a:graphic>
+          </wp:inline>
+        </w:drawing>
+      </w:r>
+    </w:p>
+    <w:p>
+      <w:pPr>
+        <w:rPr>
+          <w:rFonts w:ascii="Times New Roman" w:hAnsi="Times New Roman" w:cs="Times New Roman"/>
+        </w:rPr>
+      </w:pPr>
+      <w:r>
+        <w:rPr>
+          <w:noProof/>
+        </w:rPr>
+        <w:drawing>
+          <wp:inline distT="0" distB="0" distL="0" distR="0" wp14:anchorId="053393AD" wp14:editId="3D9E35BC">
+            <wp:extent cx="5274310" cy="1094105"/>
+            <wp:effectExtent l="0" t="0" r="2540" b="0"/>
+            <wp:docPr id="29" name="图片 29"/>
+            <wp:cNvGraphicFramePr>
+              <a:graphicFrameLocks xmlns:a="http://schemas.openxmlformats.org/drawingml/2006/main" noChangeAspect="1"/>
+            </wp:cNvGraphicFramePr>
+            <a:graphic xmlns:a="http://schemas.openxmlformats.org/drawingml/2006/main">
+              <a:graphicData uri="http://schemas.openxmlformats.org/drawingml/2006/picture">
+                <pic:pic xmlns:pic="http://schemas.openxmlformats.org/drawingml/2006/picture">
+                  <pic:nvPicPr>
+                    <pic:cNvPr id="1" name=""/>
+                    <pic:cNvPicPr/>
+                  </pic:nvPicPr>
+                  <pic:blipFill>
+                    <a:blip r:embed="rId44"/>
+                    <a:stretch>
+                      <a:fillRect/>
+                    </a:stretch>
+                  </pic:blipFill>
+                  <pic:spPr>
+                    <a:xfrm>
+                      <a:off x="0" y="0"/>
+                      <a:ext cx="5274310" cy="1094105"/>
+                    </a:xfrm>
+                    <a:prstGeom prst="rect">
+                      <a:avLst/>
+                    </a:prstGeom>
+                  </pic:spPr>
+                </pic:pic>
+              </a:graphicData>
+            </a:graphic>
+          </wp:inline>
+        </w:drawing>
+      </w:r>
+    </w:p>
+    <w:p>
+      <w:pPr>
+        <w:rPr>
+          <w:rFonts w:ascii="Times New Roman" w:hAnsi="Times New Roman" w:cs="Times New Roman"/>
+        </w:rPr>
+      </w:pPr>
+      <w:r>
+        <w:rPr>
+          <w:rFonts w:ascii="Times New Roman" w:hAnsi="Times New Roman" w:cs="Times New Roman"/>
+          <w:position w:val="-30"/>
+        </w:rPr>
+        <w:object w:dxaOrig="3780" w:dyaOrig="680">
+          <v:shape id="_x0000_i1028" type="#_x0000_t75" style="width:189pt;height:34pt" o:ole="">
+            <v:imagedata r:id="rId45" o:title=""/>
+          </v:shape>
+          <o:OLEObject Type="Embed" ProgID="Equation.DSMT4" ShapeID="_x0000_i1028" DrawAspect="Content" ObjectID="_1563720628" r:id="rId46"/>
+        </w:object>
+      </w:r>
+      <w:r>
+        <w:rPr>
+          <w:rFonts w:ascii="Times New Roman" w:hAnsi="Times New Roman" w:cs="Times New Roman"/>
+        </w:rPr>
+        <w:t xml:space="preserve">   </w:t>
+      </w:r>
+      <w:r>
+        <w:rPr>
+          <w:rFonts w:ascii="Times New Roman" w:hAnsi="Times New Roman" w:cs="Times New Roman"/>
+          <w:position w:val="-30"/>
+        </w:rPr>
+        <w:object w:dxaOrig="4080" w:dyaOrig="680">
+          <v:shape id="_x0000_i1029" type="#_x0000_t75" style="width:204pt;height:34pt" o:ole="">
+            <v:imagedata r:id="rId47" o:title=""/>
+          </v:shape>
+          <o:OLEObject Type="Embed" ProgID="Equation.DSMT4" ShapeID="_x0000_i1029" DrawAspect="Content" ObjectID="_1563720629" r:id="rId48"/>
+        </w:object>
+      </w:r>
+    </w:p>
+    <w:p>
+      <w:pPr>
+        <w:rPr>
+          <w:rFonts w:ascii="Times New Roman" w:hAnsi="Times New Roman" w:cs="Times New Roman"/>
+        </w:rPr>
+      </w:pPr>
+      <w:r>
+        <w:rPr>
+          <w:rFonts w:ascii="Times New Roman" w:hAnsi="Times New Roman" w:cs="Times New Roman" w:hint="eastAsia"/>
+        </w:rPr>
+        <w:t>因为</w:t>
+      </w:r>
+      <w:r>
+        <w:rPr>
+          <w:rFonts w:ascii="Times New Roman" w:hAnsi="Times New Roman" w:cs="Times New Roman"/>
+          <w:position w:val="-6"/>
+        </w:rPr>
+        <w:object w:dxaOrig="260" w:dyaOrig="320">
+          <v:shape id="_x0000_i1030" type="#_x0000_t75" style="width:13pt;height:16pt" o:ole="">
+            <v:imagedata r:id="rId49" o:title=""/>
+          </v:shape>
+          <o:OLEObject Type="Embed" ProgID="Equation.DSMT4" ShapeID="_x0000_i1030" DrawAspect="Content" ObjectID="_1563720630" r:id="rId50"/>
+        </w:object>
+      </w:r>
+      <w:r>
+        <w:rPr>
+          <w:rFonts w:ascii="Times New Roman" w:hAnsi="Times New Roman" w:cs="Times New Roman" w:hint="eastAsia"/>
+        </w:rPr>
+        <w:t>是关于</w:t>
+      </w:r>
+      <w:r>
+        <w:rPr>
+          <w:rFonts w:ascii="Times New Roman" w:hAnsi="Times New Roman" w:cs="Times New Roman" w:hint="eastAsia"/>
+        </w:rPr>
+        <w:t>x</w:t>
+      </w:r>
+      <w:r>
+        <w:rPr>
+          <w:rFonts w:ascii="Times New Roman" w:hAnsi="Times New Roman" w:cs="Times New Roman" w:hint="eastAsia"/>
+        </w:rPr>
+        <w:t>的单调递增函数，所以</w:t>
+      </w:r>
+      <w:r>
+        <w:rPr>
+          <w:rFonts w:ascii="Times New Roman" w:hAnsi="Times New Roman" w:cs="Times New Roman"/>
+          <w:position w:val="-16"/>
+        </w:rPr>
+        <w:object w:dxaOrig="1740" w:dyaOrig="440">
+          <v:shape id="_x0000_i1031" type="#_x0000_t75" style="width:87pt;height:22pt" o:ole="">
+            <v:imagedata r:id="rId51" o:title=""/>
+          </v:shape>
+          <o:OLEObject Type="Embed" ProgID="Equation.DSMT4" ShapeID="_x0000_i1031" DrawAspect="Content" ObjectID="_1563720631" r:id="rId52"/>
+        </w:object>
+      </w:r>
+      <w:r>
+        <w:rPr>
+          <w:rFonts w:ascii="Times New Roman" w:hAnsi="Times New Roman" w:cs="Times New Roman"/>
+        </w:rPr>
+        <w:t>与</w:t>
+      </w:r>
+      <w:r>
+        <w:rPr>
+          <w:rFonts w:ascii="Times New Roman" w:hAnsi="Times New Roman" w:cs="Times New Roman"/>
+          <w:position w:val="-16"/>
+        </w:rPr>
+        <w:object w:dxaOrig="1740" w:dyaOrig="440">
+          <v:shape id="_x0000_i1032" type="#_x0000_t75" style="width:87pt;height:22pt" o:ole="">
+            <v:imagedata r:id="rId53" o:title=""/>
+          </v:shape>
+          <o:OLEObject Type="Embed" ProgID="Equation.DSMT4" ShapeID="_x0000_i1032" DrawAspect="Content" ObjectID="_1563720632" r:id="rId54"/>
+        </w:object>
+      </w:r>
+      <w:r>
+        <w:rPr>
+          <w:rFonts w:ascii="Times New Roman" w:hAnsi="Times New Roman" w:cs="Times New Roman"/>
+        </w:rPr>
+        <w:t>效果相同</w:t>
+      </w:r>
+      <w:r>
+        <w:rPr>
+          <w:rFonts w:ascii="Times New Roman" w:hAnsi="Times New Roman" w:cs="Times New Roman" w:hint="eastAsia"/>
+        </w:rPr>
+        <w:t>。</w:t>
+      </w:r>
+    </w:p>
+    <w:p>
+      <w:pPr>
+        <w:rPr>
+          <w:rFonts w:ascii="Times New Roman" w:hAnsi="Times New Roman" w:cs="Times New Roman"/>
+        </w:rPr>
+      </w:pPr>
+      <w:r>
+        <w:rPr>
+          <w:rFonts w:ascii="Times New Roman" w:hAnsi="Times New Roman" w:cs="Times New Roman" w:hint="eastAsia"/>
+        </w:rPr>
+        <w:t>对于大小为</w:t>
+      </w:r>
+      <w:r>
+        <w:rPr>
+          <w:rFonts w:ascii="Times New Roman" w:hAnsi="Times New Roman" w:cs="Times New Roman"/>
+          <w:position w:val="-14"/>
+        </w:rPr>
+        <w:object w:dxaOrig="320" w:dyaOrig="400">
+          <v:shape id="_x0000_i1033" type="#_x0000_t75" style="width:16pt;height:20pt" o:ole="">
+            <v:imagedata r:id="rId55" o:title=""/>
+          </v:shape>
+          <o:OLEObject Type="Embed" ProgID="Equation.DSMT4" ShapeID="_x0000_i1033" DrawAspect="Content" ObjectID="_1563720633" r:id="rId56"/>
+        </w:object>
+      </w:r>
+      <w:r>
+        <w:rPr>
+          <w:rFonts w:ascii="Times New Roman" w:hAnsi="Times New Roman" w:cs="Times New Roman"/>
+        </w:rPr>
+        <w:t>的词汇表</w:t>
+      </w:r>
+      <w:r>
+        <w:rPr>
+          <w:rFonts w:ascii="Times New Roman" w:hAnsi="Times New Roman" w:cs="Times New Roman" w:hint="eastAsia"/>
+        </w:rPr>
+        <w:t>，</w:t>
+      </w:r>
+      <w:r>
+        <w:rPr>
+          <w:rFonts w:ascii="Times New Roman" w:hAnsi="Times New Roman" w:cs="Times New Roman" w:hint="eastAsia"/>
+        </w:rPr>
+        <w:t>随机预测，正确单词对应的预测概率为</w:t>
+      </w:r>
+      <w:r>
+        <w:rPr>
+          <w:rFonts w:ascii="Times New Roman" w:hAnsi="Times New Roman" w:cs="Times New Roman"/>
+          <w:position w:val="-32"/>
+        </w:rPr>
+        <w:object w:dxaOrig="920" w:dyaOrig="700">
+          <v:shape id="_x0000_i1034" type="#_x0000_t75" style="width:46pt;height:35pt" o:ole="">
+            <v:imagedata r:id="rId57" o:title=""/>
+          </v:shape>
+          <o:OLEObject Type="Embed" ProgID="Equation.DSMT4" ShapeID="_x0000_i1034" DrawAspect="Content" ObjectID="_1563720634" r:id="rId58"/>
+        </w:object>
+      </w:r>
+      <w:r>
+        <w:rPr>
+          <w:rFonts w:ascii="Times New Roman" w:hAnsi="Times New Roman" w:cs="Times New Roman" w:hint="eastAsia"/>
+        </w:rPr>
+        <w:t>，</w:t>
+      </w:r>
+      <w:r>
+        <w:rPr>
+          <w:rFonts w:ascii="Times New Roman" w:hAnsi="Times New Roman" w:cs="Times New Roman"/>
+        </w:rPr>
+        <w:t>所以</w:t>
+      </w:r>
+      <w:r>
+        <w:rPr>
+          <w:rFonts w:ascii="Times New Roman" w:hAnsi="Times New Roman" w:cs="Times New Roman"/>
+          <w:position w:val="-16"/>
+        </w:rPr>
+        <w:object w:dxaOrig="1820" w:dyaOrig="440">
+          <v:shape id="_x0000_i1035" type="#_x0000_t75" style="width:91pt;height:22pt" o:ole="">
+            <v:imagedata r:id="rId59" o:title=""/>
+          </v:shape>
+          <o:OLEObject Type="Embed" ProgID="Equation.DSMT4" ShapeID="_x0000_i1035" DrawAspect="Content" ObjectID="_1563720635" r:id="rId60"/>
+        </w:object>
+      </w:r>
+      <w:r>
+        <w:rPr>
+          <w:rFonts w:ascii="Times New Roman" w:hAnsi="Times New Roman" w:cs="Times New Roman" w:hint="eastAsia"/>
+        </w:rPr>
+        <w:t>。</w:t>
+      </w:r>
+      <w:r>
+        <w:rPr>
+          <w:rFonts w:ascii="Times New Roman" w:hAnsi="Times New Roman" w:cs="Times New Roman"/>
+        </w:rPr>
+        <w:t>交叉熵</w:t>
+      </w:r>
+      <w:r>
+        <w:rPr>
+          <w:rFonts w:ascii="Times New Roman" w:hAnsi="Times New Roman" w:cs="Times New Roman"/>
+          <w:position w:val="-16"/>
+        </w:rPr>
+        <w:object w:dxaOrig="2100" w:dyaOrig="440">
+          <v:shape id="_x0000_i1040" type="#_x0000_t75" style="width:105pt;height:22pt" o:ole="">
+            <v:imagedata r:id="rId61" o:title=""/>
+          </v:shape>
+          <o:OLEObject Type="Embed" ProgID="Equation.DSMT4" ShapeID="_x0000_i1040" DrawAspect="Content" ObjectID="_1563720636" r:id="rId62"/>
+        </w:object>
+      </w:r>
+      <w:r>
+        <w:rPr>
+          <w:rFonts w:ascii="Times New Roman" w:hAnsi="Times New Roman" w:cs="Times New Roman" w:hint="eastAsia"/>
+        </w:rPr>
+        <w:t>。</w:t>
+      </w:r>
+    </w:p>
+    <w:p>
+      <w:pPr>
+        <w:rPr>
+          <w:rFonts w:ascii="Times New Roman" w:hAnsi="Times New Roman" w:cs="Times New Roman"/>
+        </w:rPr>
+      </w:pPr>
+    </w:p>
+    <w:p>
+      <w:pPr>
+        <w:rPr>
+          <w:rFonts w:ascii="Times New Roman" w:hAnsi="Times New Roman" w:cs="Times New Roman"/>
+        </w:rPr>
+      </w:pPr>
+      <w:r>
+        <w:rPr>
+          <w:noProof/>
+        </w:rPr>
+        <w:lastRenderedPageBreak/>
+        <w:drawing>
+          <wp:inline distT="0" distB="0" distL="0" distR="0" wp14:anchorId="5650123B" wp14:editId="5554C654">
+            <wp:extent cx="5274310" cy="2037080"/>
+            <wp:effectExtent l="0" t="0" r="2540" b="1270"/>
+            <wp:docPr id="30" name="图片 30"/>
+            <wp:cNvGraphicFramePr>
+              <a:graphicFrameLocks xmlns:a="http://schemas.openxmlformats.org/drawingml/2006/main" noChangeAspect="1"/>
+            </wp:cNvGraphicFramePr>
+            <a:graphic xmlns:a="http://schemas.openxmlformats.org/drawingml/2006/main">
+              <a:graphicData uri="http://schemas.openxmlformats.org/drawingml/2006/picture">
+                <pic:pic xmlns:pic="http://schemas.openxmlformats.org/drawingml/2006/picture">
+                  <pic:nvPicPr>
+                    <pic:cNvPr id="1" name=""/>
+                    <pic:cNvPicPr/>
+                  </pic:nvPicPr>
+                  <pic:blipFill>
+                    <a:blip r:embed="rId63"/>
+                    <a:stretch>
+                      <a:fillRect/>
+                    </a:stretch>
+                  </pic:blipFill>
+                  <pic:spPr>
+                    <a:xfrm>
+                      <a:off x="0" y="0"/>
+                      <a:ext cx="5274310" cy="2037080"/>
+                    </a:xfrm>
+                    <a:prstGeom prst="rect">
+                      <a:avLst/>
+                    </a:prstGeom>
+                  </pic:spPr>
+                </pic:pic>
+              </a:graphicData>
+            </a:graphic>
+          </wp:inline>
+        </w:drawing>
+      </w:r>
+    </w:p>
+    <w:p>
+      <w:pPr>
+        <w:rPr>
+          <w:rFonts w:ascii="Times New Roman" w:hAnsi="Times New Roman" w:cs="Times New Roman"/>
+        </w:rPr>
+      </w:pPr>
+      <w:r>
+        <w:rPr>
+          <w:rFonts w:ascii="Times New Roman" w:hAnsi="Times New Roman" w:cs="Times New Roman"/>
+        </w:rPr>
+        <w:t>为了方便求导</w:t>
+      </w:r>
+      <w:r>
+        <w:rPr>
+          <w:rFonts w:ascii="Times New Roman" w:hAnsi="Times New Roman" w:cs="Times New Roman" w:hint="eastAsia"/>
+        </w:rPr>
+        <w:t>，</w:t>
+      </w:r>
+      <w:r>
+        <w:rPr>
+          <w:rFonts w:ascii="Times New Roman" w:hAnsi="Times New Roman" w:cs="Times New Roman"/>
+        </w:rPr>
+        <w:t>将上面的梯度前向传播过程重新符号化</w:t>
+      </w:r>
+      <w:r>
+        <w:rPr>
+          <w:rFonts w:ascii="Times New Roman" w:hAnsi="Times New Roman" w:cs="Times New Roman" w:hint="eastAsia"/>
+        </w:rPr>
+        <w:t>：</w:t>
+      </w:r>
+    </w:p>
+    <w:p>
+      <w:pPr>
+        <w:rPr>
+          <w:rFonts w:ascii="Times New Roman" w:hAnsi="Times New Roman" w:cs="Times New Roman"/>
+        </w:rPr>
+      </w:pPr>
+      <w:r>
+        <w:rPr>
+          <w:rFonts w:ascii="Times New Roman" w:hAnsi="Times New Roman" w:cs="Times New Roman"/>
+          <w:position w:val="-140"/>
+        </w:rPr>
+        <w:object w:dxaOrig="5200" w:dyaOrig="2920">
+          <v:shape id="_x0000_i1052" type="#_x0000_t75" style="width:260pt;height:146pt" o:ole="">
+            <v:imagedata r:id="rId64" o:title=""/>
+          </v:shape>
+          <o:OLEObject Type="Embed" ProgID="Equation.DSMT4" ShapeID="_x0000_i1052" DrawAspect="Content" ObjectID="_1563720637" r:id="rId65"/>
+        </w:object>
+      </w:r>
+      <w:r>
+        <w:rPr>
+          <w:rFonts w:ascii="Times New Roman" w:hAnsi="Times New Roman" w:cs="Times New Roman"/>
+        </w:rPr>
+        <w:t xml:space="preserve"> </w:t>
+      </w:r>
+    </w:p>
+    <w:p>
+      <w:pPr>
+        <w:rPr>
+          <w:rFonts w:ascii="Times New Roman" w:hAnsi="Times New Roman" w:cs="Times New Roman"/>
+        </w:rPr>
+      </w:pPr>
+      <w:r>
+        <w:rPr>
+          <w:rFonts w:ascii="Times New Roman" w:hAnsi="Times New Roman" w:cs="Times New Roman"/>
+        </w:rPr>
+        <w:t>易知</w:t>
+      </w:r>
+      <w:r>
+        <w:rPr>
+          <w:rFonts w:ascii="Times New Roman" w:hAnsi="Times New Roman" w:cs="Times New Roman"/>
+          <w:position w:val="-30"/>
+        </w:rPr>
+        <w:object w:dxaOrig="1620" w:dyaOrig="720">
+          <v:shape id="_x0000_i1036" type="#_x0000_t75" style="width:81pt;height:36pt" o:ole="">
+            <v:imagedata r:id="rId66" o:title=""/>
+          </v:shape>
+          <o:OLEObject Type="Embed" ProgID="Equation.DSMT4" ShapeID="_x0000_i1036" DrawAspect="Content" ObjectID="_1563720638" r:id="rId67"/>
+        </w:object>
+      </w:r>
+      <w:r>
+        <w:rPr>
+          <w:rFonts w:ascii="Times New Roman" w:hAnsi="Times New Roman" w:cs="Times New Roman" w:hint="eastAsia"/>
+        </w:rPr>
+        <w:t>（见</w:t>
+      </w:r>
+      <w:r>
+        <w:rPr>
+          <w:rFonts w:ascii="Times New Roman" w:hAnsi="Times New Roman" w:cs="Times New Roman" w:hint="eastAsia"/>
+        </w:rPr>
+        <w:t>assignment1</w:t>
+      </w:r>
+      <w:r>
+        <w:rPr>
+          <w:rFonts w:ascii="Times New Roman" w:hAnsi="Times New Roman" w:cs="Times New Roman" w:hint="eastAsia"/>
+        </w:rPr>
+        <w:t>）。</w:t>
+      </w:r>
+    </w:p>
+    <w:p>
+      <w:pPr>
+        <w:rPr>
+          <w:rFonts w:ascii="Times New Roman" w:hAnsi="Times New Roman" w:cs="Times New Roman"/>
+        </w:rPr>
+      </w:pPr>
+      <w:r>
+        <w:rPr>
+          <w:rFonts w:ascii="Times New Roman" w:hAnsi="Times New Roman" w:cs="Times New Roman"/>
+          <w:position w:val="-30"/>
+        </w:rPr>
+        <w:object w:dxaOrig="2820" w:dyaOrig="720">
+          <v:shape id="_x0000_i1045" type="#_x0000_t75" style="width:141pt;height:36pt" o:ole="">
+            <v:imagedata r:id="rId68" o:title=""/>
+          </v:shape>
+          <o:OLEObject Type="Embed" ProgID="Equation.DSMT4" ShapeID="_x0000_i1045" DrawAspect="Content" ObjectID="_1563720639" r:id="rId69"/>
+        </w:object>
+      </w:r>
+      <w:r>
+        <w:rPr>
+          <w:rFonts w:ascii="Times New Roman" w:hAnsi="Times New Roman" w:cs="Times New Roman"/>
+        </w:rPr>
+        <w:t xml:space="preserve"> </w:t>
+      </w:r>
+    </w:p>
+    <w:p>
+      <w:pPr>
+        <w:rPr>
+          <w:rFonts w:ascii="Times New Roman" w:hAnsi="Times New Roman" w:cs="Times New Roman"/>
+        </w:rPr>
+      </w:pPr>
+      <w:r>
+        <w:rPr>
+          <w:rFonts w:ascii="Times New Roman" w:hAnsi="Times New Roman" w:cs="Times New Roman"/>
+          <w:position w:val="-30"/>
+        </w:rPr>
+        <w:object w:dxaOrig="5280" w:dyaOrig="720">
+          <v:shape id="_x0000_i1046" type="#_x0000_t75" style="width:264pt;height:36pt" o:ole="">
+            <v:imagedata r:id="rId70" o:title=""/>
+          </v:shape>
+          <o:OLEObject Type="Embed" ProgID="Equation.DSMT4" ShapeID="_x0000_i1046" DrawAspect="Content" ObjectID="_1563720640" r:id="rId71"/>
+        </w:object>
+      </w:r>
+    </w:p>
+    <w:p>
+      <w:pPr>
+        <w:rPr>
+          <w:rFonts w:ascii="Times New Roman" w:hAnsi="Times New Roman" w:cs="Times New Roman"/>
+        </w:rPr>
+      </w:pPr>
+      <w:r>
+        <w:rPr>
+          <w:rFonts w:ascii="Times New Roman" w:hAnsi="Times New Roman" w:cs="Times New Roman"/>
+          <w:position w:val="-30"/>
+        </w:rPr>
+        <w:object w:dxaOrig="3240" w:dyaOrig="720">
+          <v:shape id="_x0000_i1047" type="#_x0000_t75" style="width:162pt;height:36pt" o:ole="">
+            <v:imagedata r:id="rId72" o:title=""/>
+          </v:shape>
+          <o:OLEObject Type="Embed" ProgID="Equation.DSMT4" ShapeID="_x0000_i1047" DrawAspect="Content" ObjectID="_1563720641" r:id="rId73"/>
+        </w:object>
+      </w:r>
+    </w:p>
+    <w:p>
+      <w:pPr>
+        <w:rPr>
+          <w:rFonts w:ascii="Times New Roman" w:hAnsi="Times New Roman" w:cs="Times New Roman"/>
+        </w:rPr>
+      </w:pPr>
+      <w:r>
+        <w:rPr>
+          <w:rFonts w:ascii="Times New Roman" w:hAnsi="Times New Roman" w:cs="Times New Roman"/>
+          <w:position w:val="-30"/>
+        </w:rPr>
+        <w:object w:dxaOrig="3080" w:dyaOrig="720">
+          <v:shape id="_x0000_i1048" type="#_x0000_t75" style="width:154pt;height:36pt" o:ole="">
+            <v:imagedata r:id="rId74" o:title=""/>
+          </v:shape>
+          <o:OLEObject Type="Embed" ProgID="Equation.DSMT4" ShapeID="_x0000_i1048" DrawAspect="Content" ObjectID="_1563720642" r:id="rId75"/>
+        </w:object>
+      </w:r>
+      <w:bookmarkStart w:id="56" w:name="_GoBack"/>
+      <w:bookmarkEnd w:id="56"/>
+    </w:p>
+    <w:p>
+      <w:pPr>
+        <w:rPr>
+          <w:rFonts w:ascii="Times New Roman" w:hAnsi="Times New Roman" w:cs="Times New Roman"/>
+        </w:rPr>
+      </w:pPr>
+      <w:r>
+        <w:rPr>
+          <w:rFonts w:ascii="Times New Roman" w:hAnsi="Times New Roman" w:cs="Times New Roman"/>
+          <w:position w:val="-34"/>
+        </w:rPr>
+        <w:object w:dxaOrig="3920" w:dyaOrig="760">
+          <v:shape id="_x0000_i1049" type="#_x0000_t75" style="width:196pt;height:38pt" o:ole="">
+            <v:imagedata r:id="rId76" o:title=""/>
+          </v:shape>
+          <o:OLEObject Type="Embed" ProgID="Equation.DSMT4" ShapeID="_x0000_i1049" DrawAspect="Content" ObjectID="_1563720643" r:id="rId77"/>
+        </w:object>
+      </w:r>
+      <w:r>
+        <w:rPr>
+          <w:rFonts w:ascii="Times New Roman" w:hAnsi="Times New Roman" w:cs="Times New Roman"/>
+        </w:rPr>
+        <w:t xml:space="preserve"> </w:t>
+      </w:r>
+      <w:r>
+        <w:rPr>
+          <w:rFonts w:ascii="Times New Roman" w:hAnsi="Times New Roman" w:cs="Times New Roman" w:hint="eastAsia"/>
+        </w:rPr>
+        <w:t>？？？？</w:t>
+      </w:r>
+      <w:r>
+        <w:rPr>
+          <w:rFonts w:ascii="Times New Roman" w:hAnsi="Times New Roman" w:cs="Times New Roman" w:hint="eastAsia"/>
+        </w:rPr>
+        <w:t>为什么答案没有</w:t>
+      </w:r>
+      <w:r>
+        <w:rPr>
+          <w:rFonts w:ascii="Times New Roman" w:hAnsi="Times New Roman" w:cs="Times New Roman" w:hint="eastAsia"/>
+        </w:rPr>
+        <w:t>x^</w:t>
+      </w:r>
+      <w:r>
+        <w:rPr>
+          <w:rFonts w:ascii="Times New Roman" w:hAnsi="Times New Roman" w:cs="Times New Roman"/>
+        </w:rPr>
+        <w:t>(t)</w:t>
+      </w:r>
+    </w:p>
+    <w:p>
+      <w:pPr>
+        <w:rPr>
+          <w:rFonts w:ascii="Times New Roman" w:hAnsi="Times New Roman" w:cs="Times New Roman"/>
+        </w:rPr>
+      </w:pPr>
+      <w:r>
+        <w:rPr>
+          <w:rFonts w:ascii="Times New Roman" w:hAnsi="Times New Roman" w:cs="Times New Roman"/>
+          <w:position w:val="-30"/>
+        </w:rPr>
+        <w:object w:dxaOrig="3060" w:dyaOrig="720">
+          <v:shape id="_x0000_i1050" type="#_x0000_t75" style="width:153pt;height:36pt" o:ole="">
+            <v:imagedata r:id="rId78" o:title=""/>
+          </v:shape>
+          <o:OLEObject Type="Embed" ProgID="Equation.DSMT4" ShapeID="_x0000_i1050" DrawAspect="Content" ObjectID="_1563720644" r:id="rId79"/>
+        </w:object>
+      </w:r>
+      <w:r>
+        <w:rPr>
+          <w:rFonts w:ascii="Times New Roman" w:hAnsi="Times New Roman" w:cs="Times New Roman"/>
+        </w:rPr>
+        <w:t xml:space="preserve"> </w:t>
+      </w:r>
+    </w:p>
+    <w:p>
+      <w:pPr>
+        <w:rPr>
+          <w:rFonts w:ascii="Times New Roman" w:hAnsi="Times New Roman" w:cs="Times New Roman" w:hint="eastAsia"/>
+        </w:rPr>
+      </w:pPr>
+    </w:p>
+    <w:p>
+      <w:pPr>
+        <w:rPr>
+          <w:rFonts w:ascii="Times New Roman" w:hAnsi="Times New Roman" w:cs="Times New Roman"/>
+        </w:rPr>
+      </w:pPr>
+    </w:p>
+    <w:p>
+      <w:pPr>
+        <w:rPr>
+          <w:rFonts w:ascii="Times New Roman" w:hAnsi="Times New Roman" w:cs="Times New Roman"/>
+        </w:rPr>
+      </w:pPr>
+      <w:r>
+        <w:rPr>
+          <w:noProof/>
+        </w:rPr>
+        <w:drawing>
+          <wp:inline distT="0" distB="0" distL="0" distR="0" wp14:anchorId="74C80072" wp14:editId="091AE2F4">
+            <wp:extent cx="4273550" cy="1830125"/>
+            <wp:effectExtent l="0" t="0" r="0" b="0"/>
+            <wp:docPr id="31" name="图片 31"/>
+            <wp:cNvGraphicFramePr>
+              <a:graphicFrameLocks xmlns:a="http://schemas.openxmlformats.org/drawingml/2006/main" noChangeAspect="1"/>
+            </wp:cNvGraphicFramePr>
+            <a:graphic xmlns:a="http://schemas.openxmlformats.org/drawingml/2006/main">
+              <a:graphicData uri="http://schemas.openxmlformats.org/drawingml/2006/picture">
+                <pic:pic xmlns:pic="http://schemas.openxmlformats.org/drawingml/2006/picture">
+                  <pic:nvPicPr>
+                    <pic:cNvPr id="1" name=""/>
+                    <pic:cNvPicPr/>
+                  </pic:nvPicPr>
+                  <pic:blipFill>
+                    <a:blip r:embed="rId80"/>
+                    <a:stretch>
+                      <a:fillRect/>
+                    </a:stretch>
+                  </pic:blipFill>
+                  <pic:spPr>
+                    <a:xfrm>
+                      <a:off x="0" y="0"/>
+                      <a:ext cx="4276478" cy="1831379"/>
+                    </a:xfrm>
+                    <a:prstGeom prst="rect">
+                      <a:avLst/>
+                    </a:prstGeom>
+                  </pic:spPr>
+                </pic:pic>
+              </a:graphicData>
+            </a:graphic>
+          </wp:inline>
+        </w:drawing>
+      </w:r>
+    </w:p>
+    <w:p>
+      <w:pPr>
+        <w:rPr>
+          <w:rFonts w:ascii="Times New Roman" w:hAnsi="Times New Roman" w:cs="Times New Roman"/>
+        </w:rPr>
+      </w:pPr>
+      <w:r>
+        <w:rPr>
+          <w:noProof/>
+        </w:rPr>
+        <w:drawing>
+          <wp:inline distT="0" distB="0" distL="0" distR="0" wp14:anchorId="1FFF6FF7" wp14:editId="7039C4E7">
+            <wp:extent cx="5274310" cy="2286635"/>
+            <wp:effectExtent l="0" t="0" r="2540" b="0"/>
+            <wp:docPr id="33" name="图片 33"/>
+            <wp:cNvGraphicFramePr>
+              <a:graphicFrameLocks xmlns:a="http://schemas.openxmlformats.org/drawingml/2006/main" noChangeAspect="1"/>
+            </wp:cNvGraphicFramePr>
+            <a:graphic xmlns:a="http://schemas.openxmlformats.org/drawingml/2006/main">
+              <a:graphicData uri="http://schemas.openxmlformats.org/drawingml/2006/picture">
+                <pic:pic xmlns:pic="http://schemas.openxmlformats.org/drawingml/2006/picture">
+                  <pic:nvPicPr>
+                    <pic:cNvPr id="1" name=""/>
+                    <pic:cNvPicPr/>
+                  </pic:nvPicPr>
+                  <pic:blipFill>
+                    <a:blip r:embed="rId81"/>
+                    <a:stretch>
+                      <a:fillRect/>
+                    </a:stretch>
+                  </pic:blipFill>
+                  <pic:spPr>
+                    <a:xfrm>
+                      <a:off x="0" y="0"/>
+                      <a:ext cx="5274310" cy="2286635"/>
+                    </a:xfrm>
+                    <a:prstGeom prst="rect">
+                      <a:avLst/>
+                    </a:prstGeom>
+                  </pic:spPr>
+                </pic:pic>
+              </a:graphicData>
+            </a:graphic>
+          </wp:inline>
+        </w:drawing>
+      </w:r>
+    </w:p>
+    <w:p>
+      <w:pPr>
+        <w:jc w:val="center"/>
+        <w:rPr>
+          <w:rFonts w:ascii="Times New Roman" w:hAnsi="Times New Roman" w:cs="Times New Roman"/>
+        </w:rPr>
+      </w:pPr>
+      <w:r>
+        <w:rPr>
+          <w:rFonts w:ascii="Times New Roman" w:hAnsi="Times New Roman" w:cs="Times New Roman"/>
+          <w:noProof/>
+        </w:rPr>
+        <w:drawing>
+          <wp:inline distT="0" distB="0" distL="0" distR="0" wp14:anchorId="66EB1613">
+            <wp:extent cx="3117850" cy="1672603"/>
+            <wp:effectExtent l="0" t="0" r="6350" b="3810"/>
+            <wp:docPr id="32" name="图片 32"/>
+            <wp:cNvGraphicFramePr>
+              <a:graphicFrameLocks xmlns:a="http://schemas.openxmlformats.org/drawingml/2006/main" noChangeAspect="1"/>
+            </wp:cNvGraphicFramePr>
+            <a:graphic xmlns:a="http://schemas.openxmlformats.org/drawingml/2006/main">
+              <a:graphicData uri="http://schemas.openxmlformats.org/drawingml/2006/picture">
+                <pic:pic xmlns:pic="http://schemas.openxmlformats.org/drawingml/2006/picture">
+                  <pic:nvPicPr>
+                    <pic:cNvPr id="0" name="Picture 23"/>
+                    <pic:cNvPicPr>
+                      <a:picLocks noChangeAspect="1" noChangeArrowheads="1"/>
+                    </pic:cNvPicPr>
+                  </pic:nvPicPr>
+                  <pic:blipFill>
+                    <a:blip r:embed="rId82" cstate="print">
+                      <a:extLst>
+                        <a:ext uri="{28A0092B-C50C-407E-A947-70E740481C1C}">
+                          <a14:useLocalDpi xmlns:a14="http://schemas.microsoft.com/office/drawing/2010/main" val="0"/>
+                        </a:ext>
+                      </a:extLst>
+                    </a:blip>
+                    <a:srcRect/>
+                    <a:stretch>
+                      <a:fillRect/>
+                    </a:stretch>
+                  </pic:blipFill>
+                  <pic:spPr bwMode="auto">
+                    <a:xfrm>
+                      <a:off x="0" y="0"/>
+                      <a:ext cx="3122048" cy="1674855"/>
+                    </a:xfrm>
+                    <a:prstGeom prst="rect">
+                      <a:avLst/>
+                    </a:prstGeom>
+                    <a:noFill/>
+                  </pic:spPr>
+                </pic:pic>
+              </a:graphicData>
+            </a:graphic>
+          </wp:inline>
+        </w:drawing>
+      </w:r>
+    </w:p>
+    <w:p>
+      <w:pPr>
+        <w:rPr>
+          <w:rFonts w:ascii="Times New Roman" w:hAnsi="Times New Roman" w:cs="Times New Roman"/>
+        </w:rPr>
+      </w:pPr>
+      <w:r>
+        <w:rPr>
+          <w:rFonts w:ascii="Times New Roman" w:hAnsi="Times New Roman" w:cs="Times New Roman" w:hint="eastAsia"/>
+        </w:rPr>
+        <w:t>(</w:t>
+      </w:r>
+      <w:r>
+        <w:rPr>
+          <w:rFonts w:ascii="Times New Roman" w:hAnsi="Times New Roman" w:cs="Times New Roman"/>
+        </w:rPr>
+        <w:t>b</w:t>
+      </w:r>
+      <w:r>
+        <w:rPr>
+          <w:rFonts w:ascii="Times New Roman" w:hAnsi="Times New Roman" w:cs="Times New Roman" w:hint="eastAsia"/>
+        </w:rPr>
+        <w:t>)</w:t>
+      </w:r>
+      <w:r>
+        <w:rPr>
+          <w:rFonts w:ascii="Times New Roman" w:hAnsi="Times New Roman" w:cs="Times New Roman" w:hint="eastAsia"/>
+        </w:rPr>
+        <w:t>中已给出</w:t>
+      </w:r>
+      <w:r>
+        <w:rPr>
+          <w:rFonts w:ascii="Times New Roman" w:hAnsi="Times New Roman" w:cs="Times New Roman"/>
+          <w:position w:val="-24"/>
+        </w:rPr>
+        <w:object w:dxaOrig="660" w:dyaOrig="660">
+          <v:shape id="_x0000_i1041" type="#_x0000_t75" style="width:33pt;height:33pt" o:ole="">
+            <v:imagedata r:id="rId83" o:title=""/>
+          </v:shape>
+          <o:OLEObject Type="Embed" ProgID="Equation.DSMT4" ShapeID="_x0000_i1041" DrawAspect="Content" ObjectID="_1563720645" r:id="rId84"/>
+        </w:object>
+      </w:r>
+      <w:r>
+        <w:rPr>
+          <w:rFonts w:ascii="Times New Roman" w:hAnsi="Times New Roman" w:cs="Times New Roman"/>
+        </w:rPr>
+        <w:t>的求导公式</w:t>
+      </w:r>
+      <w:r>
+        <w:rPr>
+          <w:rFonts w:ascii="Times New Roman" w:hAnsi="Times New Roman" w:cs="Times New Roman" w:hint="eastAsia"/>
+        </w:rPr>
+        <w:t>，</w:t>
+      </w:r>
+      <w:r>
+        <w:rPr>
+          <w:rFonts w:ascii="Times New Roman" w:hAnsi="Times New Roman" w:cs="Times New Roman"/>
+        </w:rPr>
+        <w:t>这里用</w:t>
+      </w:r>
+      <w:r>
+        <w:rPr>
+          <w:rFonts w:ascii="Times New Roman" w:hAnsi="Times New Roman" w:cs="Times New Roman"/>
+          <w:position w:val="-24"/>
+        </w:rPr>
+        <w:object w:dxaOrig="1380" w:dyaOrig="660">
+          <v:shape id="_x0000_i1042" type="#_x0000_t75" style="width:69pt;height:33pt" o:ole="">
+            <v:imagedata r:id="rId85" o:title=""/>
+          </v:shape>
+          <o:OLEObject Type="Embed" ProgID="Equation.DSMT4" ShapeID="_x0000_i1042" DrawAspect="Content" ObjectID="_1563720646" r:id="rId86"/>
+        </w:object>
+      </w:r>
+      <w:r>
+        <w:rPr>
+          <w:rFonts w:ascii="Times New Roman" w:hAnsi="Times New Roman" w:cs="Times New Roman" w:hint="eastAsia"/>
+        </w:rPr>
+        <w:t>。</w:t>
+      </w:r>
+    </w:p>
+    <w:p>
+      <w:pPr>
+        <w:rPr>
+          <w:rFonts w:ascii="Times New Roman" w:hAnsi="Times New Roman" w:cs="Times New Roman" w:hint="eastAsia"/>
+        </w:rPr>
+      </w:pPr>
+      <w:r>
+        <w:rPr>
+          <w:rFonts w:ascii="Times New Roman" w:hAnsi="Times New Roman" w:cs="Times New Roman"/>
+          <w:position w:val="-30"/>
+        </w:rPr>
+        <w:object w:dxaOrig="6800" w:dyaOrig="720">
+          <v:shape id="_x0000_i1043" type="#_x0000_t75" style="width:340pt;height:36pt" o:ole="">
+            <v:imagedata r:id="rId87" o:title=""/>
+          </v:shape>
+          <o:OLEObject Type="Embed" ProgID="Equation.DSMT4" ShapeID="_x0000_i1043" DrawAspect="Content" ObjectID="_1563720647" r:id="rId88"/>
+        </w:object>
+      </w:r>
+      <w:r>
+        <w:rPr>
+          <w:rFonts w:ascii="Times New Roman" w:hAnsi="Times New Roman" w:cs="Times New Roman"/>
+        </w:rPr>
+        <w:t xml:space="preserve"> </w:t>
+      </w:r>
+    </w:p>
+    <w:p>
+      <w:pPr>
+        <w:rPr>
+          <w:rFonts w:ascii="Times New Roman" w:hAnsi="Times New Roman" w:cs="Times New Roman"/>
+        </w:rPr>
+      </w:pPr>
+      <w:r>
+        <w:rPr>
+          <w:rFonts w:ascii="Times New Roman" w:hAnsi="Times New Roman" w:cs="Times New Roman"/>
+          <w:position w:val="-30"/>
+        </w:rPr>
+        <w:object w:dxaOrig="6759" w:dyaOrig="720">
+          <v:shape id="_x0000_i1044" type="#_x0000_t75" style="width:338pt;height:36pt" o:ole="">
+            <v:imagedata r:id="rId89" o:title=""/>
+          </v:shape>
+          <o:OLEObject Type="Embed" ProgID="Equation.DSMT4" ShapeID="_x0000_i1044" DrawAspect="Content" ObjectID="_1563720648" r:id="rId90"/>
+        </w:object>
+      </w:r>
+    </w:p>
+    <w:p>
+      <w:pPr>
+        <w:rPr>
+          <w:rFonts w:ascii="Times New Roman" w:hAnsi="Times New Roman" w:cs="Times New Roman"/>
+        </w:rPr>
+      </w:pPr>
+      <w:r>
+        <w:rPr>
+          <w:rFonts w:ascii="Times New Roman" w:hAnsi="Times New Roman" w:cs="Times New Roman"/>
+          <w:position w:val="-34"/>
+        </w:rPr>
+        <w:object w:dxaOrig="6180" w:dyaOrig="760">
+          <v:shape id="_x0000_i1051" type="#_x0000_t75" style="width:309pt;height:38pt" o:ole="">
+            <v:imagedata r:id="rId91" o:title=""/>
+          </v:shape>
+          <o:OLEObject Type="Embed" ProgID="Equation.DSMT4" ShapeID="_x0000_i1051" DrawAspect="Content" ObjectID="_1563720649" r:id="rId92"/>
+        </w:object>
+      </w:r>
+    </w:p>
+    <w:p>
+      <w:pPr>
+        <w:rPr>
+          <w:rFonts w:ascii="Times New Roman" w:hAnsi="Times New Roman" w:cs="Times New Roman"/>
+        </w:rPr>
+      </w:pPr>
+      <w:r>
+        <w:rPr>
+          <w:noProof/>
+        </w:rPr>
+        <w:lastRenderedPageBreak/>
+        <w:drawing>
+          <wp:inline distT="0" distB="0" distL="0" distR="0" wp14:anchorId="27AC3FA3" wp14:editId="35FA6D9E">
+            <wp:extent cx="5274310" cy="1327785"/>
+            <wp:effectExtent l="0" t="0" r="2540" b="5715"/>
+            <wp:docPr id="34" name="图片 34"/>
+            <wp:cNvGraphicFramePr>
+              <a:graphicFrameLocks xmlns:a="http://schemas.openxmlformats.org/drawingml/2006/main" noChangeAspect="1"/>
+            </wp:cNvGraphicFramePr>
+            <a:graphic xmlns:a="http://schemas.openxmlformats.org/drawingml/2006/main">
+              <a:graphicData uri="http://schemas.openxmlformats.org/drawingml/2006/picture">
+                <pic:pic xmlns:pic="http://schemas.openxmlformats.org/drawingml/2006/picture">
+                  <pic:nvPicPr>
+                    <pic:cNvPr id="1" name=""/>
+                    <pic:cNvPicPr/>
+                  </pic:nvPicPr>
+                  <pic:blipFill>
+                    <a:blip r:embed="rId93"/>
+                    <a:stretch>
+                      <a:fillRect/>
+                    </a:stretch>
+                  </pic:blipFill>
+                  <pic:spPr>
+                    <a:xfrm>
+                      <a:off x="0" y="0"/>
                       <a:ext cx="5274310" cy="1327785"/>
                     </a:xfrm>
                     <a:prstGeom prst="rect">
@@ -3370,20 +5848,18 @@
           <w:rFonts w:ascii="Times New Roman" w:hAnsi="Times New Roman" w:cs="Times New Roman"/>
         </w:rPr>
       </w:pPr>
-    </w:p>
-    <w:p>
-      <w:pPr>
+      <w:r>
+        <w:rPr>
+          <w:rFonts w:ascii="Times New Roman" w:hAnsi="Times New Roman" w:cs="Times New Roman"/>
+        </w:rPr>
+        <w:t>解</w:t>
+      </w:r>
+      <w:r>
         <w:rPr>
           <w:rFonts w:ascii="Times New Roman" w:hAnsi="Times New Roman" w:cs="Times New Roman" w:hint="eastAsia"/>
         </w:rPr>
-      </w:pPr>
-    </w:p>
-    <w:p>
-      <w:pPr>
-        <w:rPr>
-          <w:rFonts w:ascii="Times New Roman" w:hAnsi="Times New Roman" w:cs="Times New Roman"/>
-        </w:rPr>
-      </w:pPr>
+        <w:t>：</w:t>
+      </w:r>
     </w:p>
     <w:p>
       <w:pPr>
@@ -3391,18 +5867,70 @@
           <w:rFonts w:ascii="Times New Roman" w:hAnsi="Times New Roman" w:cs="Times New Roman" w:hint="eastAsia"/>
         </w:rPr>
       </w:pPr>
-    </w:p>
-    <w:p>
-      <w:pPr>
+      <w:r>
+        <w:rPr>
+          <w:rFonts w:ascii="Times New Roman" w:hAnsi="Times New Roman" w:cs="Times New Roman"/>
+        </w:rPr>
+        <w:t>前向传播时间复杂度</w:t>
+      </w:r>
+      <w:r>
         <w:rPr>
           <w:rFonts w:ascii="Times New Roman" w:hAnsi="Times New Roman" w:cs="Times New Roman" w:hint="eastAsia"/>
         </w:rPr>
-      </w:pPr>
+        <w:t>：</w:t>
+      </w:r>
+      <w:r>
+        <w:rPr>
+          <w:rFonts w:ascii="Times New Roman" w:hAnsi="Times New Roman" w:cs="Times New Roman"/>
+          <w:position w:val="-16"/>
+        </w:rPr>
+        <w:object w:dxaOrig="2840" w:dyaOrig="440">
+          <v:shape id="_x0000_i1053" type="#_x0000_t75" style="width:142pt;height:22pt" o:ole="">
+            <v:imagedata r:id="rId94" o:title=""/>
+          </v:shape>
+          <o:OLEObject Type="Embed" ProgID="Equation.DSMT4" ShapeID="_x0000_i1053" DrawAspect="Content" ObjectID="_1563720650" r:id="rId95"/>
+        </w:object>
+      </w:r>
     </w:p>
     <w:p>
       <w:pPr>
         <w:rPr>
           <w:rFonts w:ascii="Times New Roman" w:hAnsi="Times New Roman" w:cs="Times New Roman" w:hint="eastAsia"/>
+        </w:rPr>
+      </w:pPr>
+    </w:p>
+    <w:p>
+      <w:pPr>
+        <w:rPr>
+          <w:rFonts w:ascii="Times New Roman" w:hAnsi="Times New Roman" w:cs="Times New Roman"/>
+        </w:rPr>
+      </w:pPr>
+    </w:p>
+    <w:p>
+      <w:pPr>
+        <w:rPr>
+          <w:rFonts w:ascii="Times New Roman" w:hAnsi="Times New Roman" w:cs="Times New Roman"/>
+        </w:rPr>
+      </w:pPr>
+    </w:p>
+    <w:p>
+      <w:pPr>
+        <w:rPr>
+          <w:rFonts w:ascii="Times New Roman" w:hAnsi="Times New Roman" w:cs="Times New Roman"/>
+        </w:rPr>
+      </w:pPr>
+    </w:p>
+    <w:p>
+      <w:pPr>
+        <w:rPr>
+          <w:rFonts w:ascii="Times New Roman" w:hAnsi="Times New Roman" w:cs="Times New Roman"/>
+        </w:rPr>
+      </w:pPr>
+    </w:p>
+    <w:p>
+      <w:pPr>
+        <w:rPr>
+          <w:rFonts w:ascii="Times New Roman" w:hAnsi="Times New Roman" w:cs="Times New Roman"/>
         </w:rPr>
       </w:pPr>
     </w:p>
@@ -3970,6 +6498,22 @@
       <w:szCs w:val="32"/>
     </w:rPr>
   </w:style>
+  <w:style w:type="table" w:styleId="a3">
+    <w:name w:val="Table Grid"/>
+    <w:basedOn w:val="a1"/>
+    <w:uiPriority w:val="39"/>
+    <w:rsid w:val="00BD7C88"/>
+    <w:tblPr>
+      <w:tblBorders>
+        <w:top w:val="single" w:sz="4" w:space="0" w:color="auto"/>
+        <w:left w:val="single" w:sz="4" w:space="0" w:color="auto"/>
+        <w:bottom w:val="single" w:sz="4" w:space="0" w:color="auto"/>
+        <w:right w:val="single" w:sz="4" w:space="0" w:color="auto"/>
+        <w:insideH w:val="single" w:sz="4" w:space="0" w:color="auto"/>
+        <w:insideV w:val="single" w:sz="4" w:space="0" w:color="auto"/>
+      </w:tblBorders>
+    </w:tblPr>
+  </w:style>
 </w:styles>
 </file>
 
